--- a/Intro to Automation/Manual Motor Controls/Jobs/MMC Job 11 - Stop-Start-Jog using Selector Switch for 1P Motor.docx
+++ b/Intro to Automation/Manual Motor Controls/Jobs/MMC Job 11 - Stop-Start-Jog using Selector Switch for 1P Motor.docx
@@ -603,8 +603,6 @@
         </w:rPr>
         <w:t xml:space="preserve"> a </w:t>
       </w:r>
-      <w:bookmarkStart w:id="0" w:name="_GoBack"/>
-      <w:bookmarkEnd w:id="0"/>
       <w:r>
         <w:rPr>
           <w:rFonts w:ascii="Verdana" w:hAnsi="Verdana"/>
@@ -1144,15 +1142,7 @@
                 <w:sz w:val="20"/>
                 <w:szCs w:val="20"/>
               </w:rPr>
-              <w:t>3P</w:t>
-            </w:r>
-            <w:r>
-              <w:rPr>
-                <w:rFonts w:ascii="Verdana" w:hAnsi="Verdana"/>
-                <w:sz w:val="20"/>
-                <w:szCs w:val="20"/>
-              </w:rPr>
-              <w:t xml:space="preserve"> selector switch</w:t>
+              <w:t>3P selector switch</w:t>
             </w:r>
           </w:p>
         </w:tc>
@@ -1286,15 +1276,7 @@
                 <w:sz w:val="20"/>
                 <w:szCs w:val="20"/>
               </w:rPr>
-              <w:t>2P</w:t>
-            </w:r>
-            <w:r>
-              <w:rPr>
-                <w:rFonts w:ascii="Verdana" w:hAnsi="Verdana"/>
-                <w:sz w:val="20"/>
-                <w:szCs w:val="20"/>
-              </w:rPr>
-              <w:t xml:space="preserve"> selector switch</w:t>
+              <w:t>2P selector switch</w:t>
             </w:r>
           </w:p>
         </w:tc>
@@ -2147,15 +2129,7 @@
           <w:sz w:val="20"/>
           <w:szCs w:val="20"/>
         </w:rPr>
-        <w:t xml:space="preserve"> </w:t>
-      </w:r>
-      <w:r>
-        <w:rPr>
-          <w:rFonts w:ascii="Verdana" w:hAnsi="Verdana"/>
-          <w:sz w:val="20"/>
-          <w:szCs w:val="20"/>
-        </w:rPr>
-        <w:t>If the “</w:t>
+        <w:t xml:space="preserve"> If the “</w:t>
       </w:r>
       <w:r>
         <w:rPr>
@@ -2636,12 +2610,12 @@
         <w:tblW w:w="0" w:type="auto"/>
         <w:tblInd w:w="690" w:type="dxa"/>
         <w:tblBorders>
-          <w:top w:val="none" w:sz="0" w:space="0" w:color="auto"/>
-          <w:left w:val="single" w:sz="12" w:space="0" w:color="A6A6A6" w:themeColor="background1" w:themeShade="A6"/>
-          <w:bottom w:val="none" w:sz="0" w:space="0" w:color="auto"/>
-          <w:right w:val="single" w:sz="12" w:space="0" w:color="A6A6A6" w:themeColor="background1" w:themeShade="A6"/>
-          <w:insideH w:val="single" w:sz="2" w:space="0" w:color="A6A6A6" w:themeColor="background1" w:themeShade="A6"/>
-          <w:insideV w:val="single" w:sz="2" w:space="0" w:color="A6A6A6" w:themeColor="background1" w:themeShade="A6"/>
+          <w:top w:val="single" w:sz="4" w:space="0" w:color="767171" w:themeColor="background2" w:themeShade="80"/>
+          <w:left w:val="single" w:sz="12" w:space="0" w:color="767171" w:themeColor="background2" w:themeShade="80"/>
+          <w:bottom w:val="single" w:sz="4" w:space="0" w:color="767171" w:themeColor="background2" w:themeShade="80"/>
+          <w:right w:val="single" w:sz="12" w:space="0" w:color="767171" w:themeColor="background2" w:themeShade="80"/>
+          <w:insideH w:val="single" w:sz="4" w:space="0" w:color="767171" w:themeColor="background2" w:themeShade="80"/>
+          <w:insideV w:val="single" w:sz="4" w:space="0" w:color="767171" w:themeColor="background2" w:themeShade="80"/>
         </w:tblBorders>
         <w:tblCellMar>
           <w:left w:w="115" w:type="dxa"/>
@@ -2677,7 +2651,6 @@
             <w:tcW w:w="504" w:type="dxa"/>
             <w:tcBorders>
               <w:top w:val="nil"/>
-              <w:bottom w:val="single" w:sz="2" w:space="0" w:color="A6A6A6" w:themeColor="background1" w:themeShade="A6"/>
             </w:tcBorders>
           </w:tcPr>
           <w:p>
@@ -2695,7 +2668,6 @@
             <w:tcW w:w="504" w:type="dxa"/>
             <w:tcBorders>
               <w:top w:val="nil"/>
-              <w:bottom w:val="single" w:sz="2" w:space="0" w:color="A6A6A6" w:themeColor="background1" w:themeShade="A6"/>
             </w:tcBorders>
           </w:tcPr>
           <w:p>
@@ -2713,7 +2685,6 @@
             <w:tcW w:w="504" w:type="dxa"/>
             <w:tcBorders>
               <w:top w:val="nil"/>
-              <w:bottom w:val="single" w:sz="2" w:space="0" w:color="A6A6A6" w:themeColor="background1" w:themeShade="A6"/>
             </w:tcBorders>
           </w:tcPr>
           <w:p>
@@ -2731,7 +2702,6 @@
             <w:tcW w:w="504" w:type="dxa"/>
             <w:tcBorders>
               <w:top w:val="nil"/>
-              <w:bottom w:val="single" w:sz="2" w:space="0" w:color="A6A6A6" w:themeColor="background1" w:themeShade="A6"/>
             </w:tcBorders>
           </w:tcPr>
           <w:p>
@@ -2749,7 +2719,6 @@
             <w:tcW w:w="504" w:type="dxa"/>
             <w:tcBorders>
               <w:top w:val="nil"/>
-              <w:bottom w:val="single" w:sz="2" w:space="0" w:color="A6A6A6" w:themeColor="background1" w:themeShade="A6"/>
             </w:tcBorders>
           </w:tcPr>
           <w:p>
@@ -2767,7 +2736,6 @@
             <w:tcW w:w="504" w:type="dxa"/>
             <w:tcBorders>
               <w:top w:val="nil"/>
-              <w:bottom w:val="single" w:sz="2" w:space="0" w:color="A6A6A6" w:themeColor="background1" w:themeShade="A6"/>
             </w:tcBorders>
           </w:tcPr>
           <w:p>
@@ -2785,7 +2753,6 @@
             <w:tcW w:w="504" w:type="dxa"/>
             <w:tcBorders>
               <w:top w:val="nil"/>
-              <w:bottom w:val="single" w:sz="2" w:space="0" w:color="A6A6A6" w:themeColor="background1" w:themeShade="A6"/>
             </w:tcBorders>
           </w:tcPr>
           <w:p>
@@ -2803,7 +2770,6 @@
             <w:tcW w:w="504" w:type="dxa"/>
             <w:tcBorders>
               <w:top w:val="nil"/>
-              <w:bottom w:val="single" w:sz="2" w:space="0" w:color="A6A6A6" w:themeColor="background1" w:themeShade="A6"/>
             </w:tcBorders>
           </w:tcPr>
           <w:p>
@@ -2821,7 +2787,6 @@
             <w:tcW w:w="504" w:type="dxa"/>
             <w:tcBorders>
               <w:top w:val="nil"/>
-              <w:bottom w:val="single" w:sz="2" w:space="0" w:color="A6A6A6" w:themeColor="background1" w:themeShade="A6"/>
             </w:tcBorders>
           </w:tcPr>
           <w:p>
@@ -2839,7 +2804,6 @@
             <w:tcW w:w="504" w:type="dxa"/>
             <w:tcBorders>
               <w:top w:val="nil"/>
-              <w:bottom w:val="single" w:sz="2" w:space="0" w:color="A6A6A6" w:themeColor="background1" w:themeShade="A6"/>
             </w:tcBorders>
           </w:tcPr>
           <w:p>
@@ -2857,7 +2821,6 @@
             <w:tcW w:w="504" w:type="dxa"/>
             <w:tcBorders>
               <w:top w:val="nil"/>
-              <w:bottom w:val="single" w:sz="2" w:space="0" w:color="A6A6A6" w:themeColor="background1" w:themeShade="A6"/>
             </w:tcBorders>
           </w:tcPr>
           <w:p>
@@ -2875,7 +2838,6 @@
             <w:tcW w:w="504" w:type="dxa"/>
             <w:tcBorders>
               <w:top w:val="nil"/>
-              <w:bottom w:val="single" w:sz="2" w:space="0" w:color="A6A6A6" w:themeColor="background1" w:themeShade="A6"/>
             </w:tcBorders>
           </w:tcPr>
           <w:p>
@@ -2893,7 +2855,6 @@
             <w:tcW w:w="504" w:type="dxa"/>
             <w:tcBorders>
               <w:top w:val="nil"/>
-              <w:bottom w:val="single" w:sz="2" w:space="0" w:color="A6A6A6" w:themeColor="background1" w:themeShade="A6"/>
             </w:tcBorders>
           </w:tcPr>
           <w:p>
@@ -2911,7 +2872,6 @@
             <w:tcW w:w="504" w:type="dxa"/>
             <w:tcBorders>
               <w:top w:val="nil"/>
-              <w:bottom w:val="single" w:sz="2" w:space="0" w:color="A6A6A6" w:themeColor="background1" w:themeShade="A6"/>
             </w:tcBorders>
           </w:tcPr>
           <w:p>
@@ -2929,7 +2889,6 @@
             <w:tcW w:w="504" w:type="dxa"/>
             <w:tcBorders>
               <w:top w:val="nil"/>
-              <w:bottom w:val="single" w:sz="2" w:space="0" w:color="A6A6A6" w:themeColor="background1" w:themeShade="A6"/>
             </w:tcBorders>
           </w:tcPr>
           <w:p>
@@ -2947,7 +2906,6 @@
             <w:tcW w:w="504" w:type="dxa"/>
             <w:tcBorders>
               <w:top w:val="nil"/>
-              <w:bottom w:val="single" w:sz="2" w:space="0" w:color="A6A6A6" w:themeColor="background1" w:themeShade="A6"/>
             </w:tcBorders>
           </w:tcPr>
           <w:p>
@@ -2965,7 +2923,6 @@
             <w:tcW w:w="504" w:type="dxa"/>
             <w:tcBorders>
               <w:top w:val="nil"/>
-              <w:bottom w:val="single" w:sz="2" w:space="0" w:color="A6A6A6" w:themeColor="background1" w:themeShade="A6"/>
             </w:tcBorders>
           </w:tcPr>
           <w:p>
@@ -2986,281 +2943,230 @@
         <w:tc>
           <w:tcPr>
             <w:tcW w:w="504" w:type="dxa"/>
-            <w:tcBorders>
-              <w:top w:val="single" w:sz="2" w:space="0" w:color="A6A6A6" w:themeColor="background1" w:themeShade="A6"/>
-            </w:tcBorders>
-          </w:tcPr>
-          <w:p>
-            <w:pPr>
-              <w:rPr>
-                <w:rFonts w:ascii="Verdana" w:hAnsi="Verdana"/>
-                <w:sz w:val="20"/>
-                <w:szCs w:val="20"/>
-              </w:rPr>
-            </w:pPr>
-          </w:p>
-        </w:tc>
-        <w:tc>
-          <w:tcPr>
-            <w:tcW w:w="504" w:type="dxa"/>
-            <w:tcBorders>
-              <w:top w:val="single" w:sz="2" w:space="0" w:color="A6A6A6" w:themeColor="background1" w:themeShade="A6"/>
-            </w:tcBorders>
-          </w:tcPr>
-          <w:p>
-            <w:pPr>
-              <w:rPr>
-                <w:rFonts w:ascii="Verdana" w:hAnsi="Verdana"/>
-                <w:sz w:val="20"/>
-                <w:szCs w:val="20"/>
-              </w:rPr>
-            </w:pPr>
-          </w:p>
-        </w:tc>
-        <w:tc>
-          <w:tcPr>
-            <w:tcW w:w="504" w:type="dxa"/>
-            <w:tcBorders>
-              <w:top w:val="single" w:sz="2" w:space="0" w:color="A6A6A6" w:themeColor="background1" w:themeShade="A6"/>
-            </w:tcBorders>
-          </w:tcPr>
-          <w:p>
-            <w:pPr>
-              <w:rPr>
-                <w:rFonts w:ascii="Verdana" w:hAnsi="Verdana"/>
-                <w:sz w:val="20"/>
-                <w:szCs w:val="20"/>
-              </w:rPr>
-            </w:pPr>
-          </w:p>
-        </w:tc>
-        <w:tc>
-          <w:tcPr>
-            <w:tcW w:w="504" w:type="dxa"/>
-            <w:tcBorders>
-              <w:top w:val="single" w:sz="2" w:space="0" w:color="A6A6A6" w:themeColor="background1" w:themeShade="A6"/>
-            </w:tcBorders>
-          </w:tcPr>
-          <w:p>
-            <w:pPr>
-              <w:rPr>
-                <w:rFonts w:ascii="Verdana" w:hAnsi="Verdana"/>
-                <w:sz w:val="20"/>
-                <w:szCs w:val="20"/>
-              </w:rPr>
-            </w:pPr>
-          </w:p>
-        </w:tc>
-        <w:tc>
-          <w:tcPr>
-            <w:tcW w:w="504" w:type="dxa"/>
-            <w:tcBorders>
-              <w:top w:val="single" w:sz="2" w:space="0" w:color="A6A6A6" w:themeColor="background1" w:themeShade="A6"/>
-            </w:tcBorders>
-          </w:tcPr>
-          <w:p>
-            <w:pPr>
-              <w:rPr>
-                <w:rFonts w:ascii="Verdana" w:hAnsi="Verdana"/>
-                <w:sz w:val="20"/>
-                <w:szCs w:val="20"/>
-              </w:rPr>
-            </w:pPr>
-          </w:p>
-        </w:tc>
-        <w:tc>
-          <w:tcPr>
-            <w:tcW w:w="504" w:type="dxa"/>
-            <w:tcBorders>
-              <w:top w:val="single" w:sz="2" w:space="0" w:color="A6A6A6" w:themeColor="background1" w:themeShade="A6"/>
-            </w:tcBorders>
-          </w:tcPr>
-          <w:p>
-            <w:pPr>
-              <w:rPr>
-                <w:rFonts w:ascii="Verdana" w:hAnsi="Verdana"/>
-                <w:sz w:val="20"/>
-                <w:szCs w:val="20"/>
-              </w:rPr>
-            </w:pPr>
-          </w:p>
-        </w:tc>
-        <w:tc>
-          <w:tcPr>
-            <w:tcW w:w="504" w:type="dxa"/>
-            <w:tcBorders>
-              <w:top w:val="single" w:sz="2" w:space="0" w:color="A6A6A6" w:themeColor="background1" w:themeShade="A6"/>
-            </w:tcBorders>
-          </w:tcPr>
-          <w:p>
-            <w:pPr>
-              <w:rPr>
-                <w:rFonts w:ascii="Verdana" w:hAnsi="Verdana"/>
-                <w:sz w:val="20"/>
-                <w:szCs w:val="20"/>
-              </w:rPr>
-            </w:pPr>
-          </w:p>
-        </w:tc>
-        <w:tc>
-          <w:tcPr>
-            <w:tcW w:w="504" w:type="dxa"/>
-            <w:tcBorders>
-              <w:top w:val="single" w:sz="2" w:space="0" w:color="A6A6A6" w:themeColor="background1" w:themeShade="A6"/>
-            </w:tcBorders>
-          </w:tcPr>
-          <w:p>
-            <w:pPr>
-              <w:rPr>
-                <w:rFonts w:ascii="Verdana" w:hAnsi="Verdana"/>
-                <w:sz w:val="20"/>
-                <w:szCs w:val="20"/>
-              </w:rPr>
-            </w:pPr>
-          </w:p>
-        </w:tc>
-        <w:tc>
-          <w:tcPr>
-            <w:tcW w:w="504" w:type="dxa"/>
-            <w:tcBorders>
-              <w:top w:val="single" w:sz="2" w:space="0" w:color="A6A6A6" w:themeColor="background1" w:themeShade="A6"/>
-            </w:tcBorders>
-          </w:tcPr>
-          <w:p>
-            <w:pPr>
-              <w:rPr>
-                <w:rFonts w:ascii="Verdana" w:hAnsi="Verdana"/>
-                <w:sz w:val="20"/>
-                <w:szCs w:val="20"/>
-              </w:rPr>
-            </w:pPr>
-          </w:p>
-        </w:tc>
-        <w:tc>
-          <w:tcPr>
-            <w:tcW w:w="504" w:type="dxa"/>
-            <w:tcBorders>
-              <w:top w:val="single" w:sz="2" w:space="0" w:color="A6A6A6" w:themeColor="background1" w:themeShade="A6"/>
-            </w:tcBorders>
-          </w:tcPr>
-          <w:p>
-            <w:pPr>
-              <w:rPr>
-                <w:rFonts w:ascii="Verdana" w:hAnsi="Verdana"/>
-                <w:sz w:val="20"/>
-                <w:szCs w:val="20"/>
-              </w:rPr>
-            </w:pPr>
-          </w:p>
-        </w:tc>
-        <w:tc>
-          <w:tcPr>
-            <w:tcW w:w="504" w:type="dxa"/>
-            <w:tcBorders>
-              <w:top w:val="single" w:sz="2" w:space="0" w:color="A6A6A6" w:themeColor="background1" w:themeShade="A6"/>
-            </w:tcBorders>
-          </w:tcPr>
-          <w:p>
-            <w:pPr>
-              <w:rPr>
-                <w:rFonts w:ascii="Verdana" w:hAnsi="Verdana"/>
-                <w:sz w:val="20"/>
-                <w:szCs w:val="20"/>
-              </w:rPr>
-            </w:pPr>
-          </w:p>
-        </w:tc>
-        <w:tc>
-          <w:tcPr>
-            <w:tcW w:w="504" w:type="dxa"/>
-            <w:tcBorders>
-              <w:top w:val="single" w:sz="2" w:space="0" w:color="A6A6A6" w:themeColor="background1" w:themeShade="A6"/>
-            </w:tcBorders>
-          </w:tcPr>
-          <w:p>
-            <w:pPr>
-              <w:rPr>
-                <w:rFonts w:ascii="Verdana" w:hAnsi="Verdana"/>
-                <w:sz w:val="20"/>
-                <w:szCs w:val="20"/>
-              </w:rPr>
-            </w:pPr>
-          </w:p>
-        </w:tc>
-        <w:tc>
-          <w:tcPr>
-            <w:tcW w:w="504" w:type="dxa"/>
-            <w:tcBorders>
-              <w:top w:val="single" w:sz="2" w:space="0" w:color="A6A6A6" w:themeColor="background1" w:themeShade="A6"/>
-            </w:tcBorders>
-          </w:tcPr>
-          <w:p>
-            <w:pPr>
-              <w:rPr>
-                <w:rFonts w:ascii="Verdana" w:hAnsi="Verdana"/>
-                <w:sz w:val="20"/>
-                <w:szCs w:val="20"/>
-              </w:rPr>
-            </w:pPr>
-          </w:p>
-        </w:tc>
-        <w:tc>
-          <w:tcPr>
-            <w:tcW w:w="504" w:type="dxa"/>
-            <w:tcBorders>
-              <w:top w:val="single" w:sz="2" w:space="0" w:color="A6A6A6" w:themeColor="background1" w:themeShade="A6"/>
-            </w:tcBorders>
-          </w:tcPr>
-          <w:p>
-            <w:pPr>
-              <w:rPr>
-                <w:rFonts w:ascii="Verdana" w:hAnsi="Verdana"/>
-                <w:sz w:val="20"/>
-                <w:szCs w:val="20"/>
-              </w:rPr>
-            </w:pPr>
-          </w:p>
-        </w:tc>
-        <w:tc>
-          <w:tcPr>
-            <w:tcW w:w="504" w:type="dxa"/>
-            <w:tcBorders>
-              <w:top w:val="single" w:sz="2" w:space="0" w:color="A6A6A6" w:themeColor="background1" w:themeShade="A6"/>
-            </w:tcBorders>
-          </w:tcPr>
-          <w:p>
-            <w:pPr>
-              <w:rPr>
-                <w:rFonts w:ascii="Verdana" w:hAnsi="Verdana"/>
-                <w:sz w:val="20"/>
-                <w:szCs w:val="20"/>
-              </w:rPr>
-            </w:pPr>
-          </w:p>
-        </w:tc>
-        <w:tc>
-          <w:tcPr>
-            <w:tcW w:w="504" w:type="dxa"/>
-            <w:tcBorders>
-              <w:top w:val="single" w:sz="2" w:space="0" w:color="A6A6A6" w:themeColor="background1" w:themeShade="A6"/>
-            </w:tcBorders>
-          </w:tcPr>
-          <w:p>
-            <w:pPr>
-              <w:rPr>
-                <w:rFonts w:ascii="Verdana" w:hAnsi="Verdana"/>
-                <w:sz w:val="20"/>
-                <w:szCs w:val="20"/>
-              </w:rPr>
-            </w:pPr>
-          </w:p>
-        </w:tc>
-        <w:tc>
-          <w:tcPr>
-            <w:tcW w:w="504" w:type="dxa"/>
-            <w:tcBorders>
-              <w:top w:val="single" w:sz="2" w:space="0" w:color="A6A6A6" w:themeColor="background1" w:themeShade="A6"/>
-            </w:tcBorders>
+          </w:tcPr>
+          <w:p>
+            <w:pPr>
+              <w:rPr>
+                <w:rFonts w:ascii="Verdana" w:hAnsi="Verdana"/>
+                <w:sz w:val="20"/>
+                <w:szCs w:val="20"/>
+              </w:rPr>
+            </w:pPr>
+          </w:p>
+        </w:tc>
+        <w:tc>
+          <w:tcPr>
+            <w:tcW w:w="504" w:type="dxa"/>
+          </w:tcPr>
+          <w:p>
+            <w:pPr>
+              <w:rPr>
+                <w:rFonts w:ascii="Verdana" w:hAnsi="Verdana"/>
+                <w:sz w:val="20"/>
+                <w:szCs w:val="20"/>
+              </w:rPr>
+            </w:pPr>
+          </w:p>
+        </w:tc>
+        <w:tc>
+          <w:tcPr>
+            <w:tcW w:w="504" w:type="dxa"/>
+          </w:tcPr>
+          <w:p>
+            <w:pPr>
+              <w:rPr>
+                <w:rFonts w:ascii="Verdana" w:hAnsi="Verdana"/>
+                <w:sz w:val="20"/>
+                <w:szCs w:val="20"/>
+              </w:rPr>
+            </w:pPr>
+          </w:p>
+        </w:tc>
+        <w:tc>
+          <w:tcPr>
+            <w:tcW w:w="504" w:type="dxa"/>
+          </w:tcPr>
+          <w:p>
+            <w:pPr>
+              <w:rPr>
+                <w:rFonts w:ascii="Verdana" w:hAnsi="Verdana"/>
+                <w:sz w:val="20"/>
+                <w:szCs w:val="20"/>
+              </w:rPr>
+            </w:pPr>
+          </w:p>
+        </w:tc>
+        <w:tc>
+          <w:tcPr>
+            <w:tcW w:w="504" w:type="dxa"/>
+          </w:tcPr>
+          <w:p>
+            <w:pPr>
+              <w:rPr>
+                <w:rFonts w:ascii="Verdana" w:hAnsi="Verdana"/>
+                <w:sz w:val="20"/>
+                <w:szCs w:val="20"/>
+              </w:rPr>
+            </w:pPr>
+          </w:p>
+        </w:tc>
+        <w:tc>
+          <w:tcPr>
+            <w:tcW w:w="504" w:type="dxa"/>
+          </w:tcPr>
+          <w:p>
+            <w:pPr>
+              <w:rPr>
+                <w:rFonts w:ascii="Verdana" w:hAnsi="Verdana"/>
+                <w:sz w:val="20"/>
+                <w:szCs w:val="20"/>
+              </w:rPr>
+            </w:pPr>
+          </w:p>
+        </w:tc>
+        <w:tc>
+          <w:tcPr>
+            <w:tcW w:w="504" w:type="dxa"/>
+          </w:tcPr>
+          <w:p>
+            <w:pPr>
+              <w:rPr>
+                <w:rFonts w:ascii="Verdana" w:hAnsi="Verdana"/>
+                <w:sz w:val="20"/>
+                <w:szCs w:val="20"/>
+              </w:rPr>
+            </w:pPr>
+          </w:p>
+        </w:tc>
+        <w:tc>
+          <w:tcPr>
+            <w:tcW w:w="504" w:type="dxa"/>
+          </w:tcPr>
+          <w:p>
+            <w:pPr>
+              <w:rPr>
+                <w:rFonts w:ascii="Verdana" w:hAnsi="Verdana"/>
+                <w:sz w:val="20"/>
+                <w:szCs w:val="20"/>
+              </w:rPr>
+            </w:pPr>
+          </w:p>
+        </w:tc>
+        <w:tc>
+          <w:tcPr>
+            <w:tcW w:w="504" w:type="dxa"/>
+          </w:tcPr>
+          <w:p>
+            <w:pPr>
+              <w:rPr>
+                <w:rFonts w:ascii="Verdana" w:hAnsi="Verdana"/>
+                <w:sz w:val="20"/>
+                <w:szCs w:val="20"/>
+              </w:rPr>
+            </w:pPr>
+          </w:p>
+        </w:tc>
+        <w:tc>
+          <w:tcPr>
+            <w:tcW w:w="504" w:type="dxa"/>
+          </w:tcPr>
+          <w:p>
+            <w:pPr>
+              <w:rPr>
+                <w:rFonts w:ascii="Verdana" w:hAnsi="Verdana"/>
+                <w:sz w:val="20"/>
+                <w:szCs w:val="20"/>
+              </w:rPr>
+            </w:pPr>
+          </w:p>
+        </w:tc>
+        <w:tc>
+          <w:tcPr>
+            <w:tcW w:w="504" w:type="dxa"/>
+          </w:tcPr>
+          <w:p>
+            <w:pPr>
+              <w:rPr>
+                <w:rFonts w:ascii="Verdana" w:hAnsi="Verdana"/>
+                <w:sz w:val="20"/>
+                <w:szCs w:val="20"/>
+              </w:rPr>
+            </w:pPr>
+          </w:p>
+        </w:tc>
+        <w:tc>
+          <w:tcPr>
+            <w:tcW w:w="504" w:type="dxa"/>
+          </w:tcPr>
+          <w:p>
+            <w:pPr>
+              <w:rPr>
+                <w:rFonts w:ascii="Verdana" w:hAnsi="Verdana"/>
+                <w:sz w:val="20"/>
+                <w:szCs w:val="20"/>
+              </w:rPr>
+            </w:pPr>
+          </w:p>
+        </w:tc>
+        <w:tc>
+          <w:tcPr>
+            <w:tcW w:w="504" w:type="dxa"/>
+          </w:tcPr>
+          <w:p>
+            <w:pPr>
+              <w:rPr>
+                <w:rFonts w:ascii="Verdana" w:hAnsi="Verdana"/>
+                <w:sz w:val="20"/>
+                <w:szCs w:val="20"/>
+              </w:rPr>
+            </w:pPr>
+          </w:p>
+        </w:tc>
+        <w:tc>
+          <w:tcPr>
+            <w:tcW w:w="504" w:type="dxa"/>
+          </w:tcPr>
+          <w:p>
+            <w:pPr>
+              <w:rPr>
+                <w:rFonts w:ascii="Verdana" w:hAnsi="Verdana"/>
+                <w:sz w:val="20"/>
+                <w:szCs w:val="20"/>
+              </w:rPr>
+            </w:pPr>
+          </w:p>
+        </w:tc>
+        <w:tc>
+          <w:tcPr>
+            <w:tcW w:w="504" w:type="dxa"/>
+          </w:tcPr>
+          <w:p>
+            <w:pPr>
+              <w:rPr>
+                <w:rFonts w:ascii="Verdana" w:hAnsi="Verdana"/>
+                <w:sz w:val="20"/>
+                <w:szCs w:val="20"/>
+              </w:rPr>
+            </w:pPr>
+          </w:p>
+        </w:tc>
+        <w:tc>
+          <w:tcPr>
+            <w:tcW w:w="504" w:type="dxa"/>
+          </w:tcPr>
+          <w:p>
+            <w:pPr>
+              <w:rPr>
+                <w:rFonts w:ascii="Verdana" w:hAnsi="Verdana"/>
+                <w:sz w:val="20"/>
+                <w:szCs w:val="20"/>
+              </w:rPr>
+            </w:pPr>
+          </w:p>
+        </w:tc>
+        <w:tc>
+          <w:tcPr>
+            <w:tcW w:w="504" w:type="dxa"/>
           </w:tcPr>
           <w:p>
             <w:pPr>
@@ -11056,230 +10962,281 @@
         <w:tc>
           <w:tcPr>
             <w:tcW w:w="504" w:type="dxa"/>
-          </w:tcPr>
-          <w:p>
-            <w:pPr>
-              <w:rPr>
-                <w:rFonts w:ascii="Verdana" w:hAnsi="Verdana"/>
-                <w:sz w:val="20"/>
-                <w:szCs w:val="20"/>
-              </w:rPr>
-            </w:pPr>
-          </w:p>
-        </w:tc>
-        <w:tc>
-          <w:tcPr>
-            <w:tcW w:w="504" w:type="dxa"/>
-          </w:tcPr>
-          <w:p>
-            <w:pPr>
-              <w:rPr>
-                <w:rFonts w:ascii="Verdana" w:hAnsi="Verdana"/>
-                <w:sz w:val="20"/>
-                <w:szCs w:val="20"/>
-              </w:rPr>
-            </w:pPr>
-          </w:p>
-        </w:tc>
-        <w:tc>
-          <w:tcPr>
-            <w:tcW w:w="504" w:type="dxa"/>
-          </w:tcPr>
-          <w:p>
-            <w:pPr>
-              <w:rPr>
-                <w:rFonts w:ascii="Verdana" w:hAnsi="Verdana"/>
-                <w:sz w:val="20"/>
-                <w:szCs w:val="20"/>
-              </w:rPr>
-            </w:pPr>
-          </w:p>
-        </w:tc>
-        <w:tc>
-          <w:tcPr>
-            <w:tcW w:w="504" w:type="dxa"/>
-          </w:tcPr>
-          <w:p>
-            <w:pPr>
-              <w:rPr>
-                <w:rFonts w:ascii="Verdana" w:hAnsi="Verdana"/>
-                <w:sz w:val="20"/>
-                <w:szCs w:val="20"/>
-              </w:rPr>
-            </w:pPr>
-          </w:p>
-        </w:tc>
-        <w:tc>
-          <w:tcPr>
-            <w:tcW w:w="504" w:type="dxa"/>
-          </w:tcPr>
-          <w:p>
-            <w:pPr>
-              <w:rPr>
-                <w:rFonts w:ascii="Verdana" w:hAnsi="Verdana"/>
-                <w:sz w:val="20"/>
-                <w:szCs w:val="20"/>
-              </w:rPr>
-            </w:pPr>
-          </w:p>
-        </w:tc>
-        <w:tc>
-          <w:tcPr>
-            <w:tcW w:w="504" w:type="dxa"/>
-          </w:tcPr>
-          <w:p>
-            <w:pPr>
-              <w:rPr>
-                <w:rFonts w:ascii="Verdana" w:hAnsi="Verdana"/>
-                <w:sz w:val="20"/>
-                <w:szCs w:val="20"/>
-              </w:rPr>
-            </w:pPr>
-          </w:p>
-        </w:tc>
-        <w:tc>
-          <w:tcPr>
-            <w:tcW w:w="504" w:type="dxa"/>
-          </w:tcPr>
-          <w:p>
-            <w:pPr>
-              <w:rPr>
-                <w:rFonts w:ascii="Verdana" w:hAnsi="Verdana"/>
-                <w:sz w:val="20"/>
-                <w:szCs w:val="20"/>
-              </w:rPr>
-            </w:pPr>
-          </w:p>
-        </w:tc>
-        <w:tc>
-          <w:tcPr>
-            <w:tcW w:w="504" w:type="dxa"/>
-          </w:tcPr>
-          <w:p>
-            <w:pPr>
-              <w:rPr>
-                <w:rFonts w:ascii="Verdana" w:hAnsi="Verdana"/>
-                <w:sz w:val="20"/>
-                <w:szCs w:val="20"/>
-              </w:rPr>
-            </w:pPr>
-          </w:p>
-        </w:tc>
-        <w:tc>
-          <w:tcPr>
-            <w:tcW w:w="504" w:type="dxa"/>
-          </w:tcPr>
-          <w:p>
-            <w:pPr>
-              <w:rPr>
-                <w:rFonts w:ascii="Verdana" w:hAnsi="Verdana"/>
-                <w:sz w:val="20"/>
-                <w:szCs w:val="20"/>
-              </w:rPr>
-            </w:pPr>
-          </w:p>
-        </w:tc>
-        <w:tc>
-          <w:tcPr>
-            <w:tcW w:w="504" w:type="dxa"/>
-          </w:tcPr>
-          <w:p>
-            <w:pPr>
-              <w:rPr>
-                <w:rFonts w:ascii="Verdana" w:hAnsi="Verdana"/>
-                <w:sz w:val="20"/>
-                <w:szCs w:val="20"/>
-              </w:rPr>
-            </w:pPr>
-          </w:p>
-        </w:tc>
-        <w:tc>
-          <w:tcPr>
-            <w:tcW w:w="504" w:type="dxa"/>
-          </w:tcPr>
-          <w:p>
-            <w:pPr>
-              <w:rPr>
-                <w:rFonts w:ascii="Verdana" w:hAnsi="Verdana"/>
-                <w:sz w:val="20"/>
-                <w:szCs w:val="20"/>
-              </w:rPr>
-            </w:pPr>
-          </w:p>
-        </w:tc>
-        <w:tc>
-          <w:tcPr>
-            <w:tcW w:w="504" w:type="dxa"/>
-          </w:tcPr>
-          <w:p>
-            <w:pPr>
-              <w:rPr>
-                <w:rFonts w:ascii="Verdana" w:hAnsi="Verdana"/>
-                <w:sz w:val="20"/>
-                <w:szCs w:val="20"/>
-              </w:rPr>
-            </w:pPr>
-          </w:p>
-        </w:tc>
-        <w:tc>
-          <w:tcPr>
-            <w:tcW w:w="504" w:type="dxa"/>
-          </w:tcPr>
-          <w:p>
-            <w:pPr>
-              <w:rPr>
-                <w:rFonts w:ascii="Verdana" w:hAnsi="Verdana"/>
-                <w:sz w:val="20"/>
-                <w:szCs w:val="20"/>
-              </w:rPr>
-            </w:pPr>
-          </w:p>
-        </w:tc>
-        <w:tc>
-          <w:tcPr>
-            <w:tcW w:w="504" w:type="dxa"/>
-          </w:tcPr>
-          <w:p>
-            <w:pPr>
-              <w:rPr>
-                <w:rFonts w:ascii="Verdana" w:hAnsi="Verdana"/>
-                <w:sz w:val="20"/>
-                <w:szCs w:val="20"/>
-              </w:rPr>
-            </w:pPr>
-          </w:p>
-        </w:tc>
-        <w:tc>
-          <w:tcPr>
-            <w:tcW w:w="504" w:type="dxa"/>
-          </w:tcPr>
-          <w:p>
-            <w:pPr>
-              <w:rPr>
-                <w:rFonts w:ascii="Verdana" w:hAnsi="Verdana"/>
-                <w:sz w:val="20"/>
-                <w:szCs w:val="20"/>
-              </w:rPr>
-            </w:pPr>
-          </w:p>
-        </w:tc>
-        <w:tc>
-          <w:tcPr>
-            <w:tcW w:w="504" w:type="dxa"/>
-          </w:tcPr>
-          <w:p>
-            <w:pPr>
-              <w:rPr>
-                <w:rFonts w:ascii="Verdana" w:hAnsi="Verdana"/>
-                <w:sz w:val="20"/>
-                <w:szCs w:val="20"/>
-              </w:rPr>
-            </w:pPr>
-          </w:p>
-        </w:tc>
-        <w:tc>
-          <w:tcPr>
-            <w:tcW w:w="504" w:type="dxa"/>
+            <w:tcBorders>
+              <w:bottom w:val="single" w:sz="4" w:space="0" w:color="767171" w:themeColor="background2" w:themeShade="80"/>
+            </w:tcBorders>
+          </w:tcPr>
+          <w:p>
+            <w:pPr>
+              <w:rPr>
+                <w:rFonts w:ascii="Verdana" w:hAnsi="Verdana"/>
+                <w:sz w:val="20"/>
+                <w:szCs w:val="20"/>
+              </w:rPr>
+            </w:pPr>
+          </w:p>
+        </w:tc>
+        <w:tc>
+          <w:tcPr>
+            <w:tcW w:w="504" w:type="dxa"/>
+            <w:tcBorders>
+              <w:bottom w:val="single" w:sz="4" w:space="0" w:color="767171" w:themeColor="background2" w:themeShade="80"/>
+            </w:tcBorders>
+          </w:tcPr>
+          <w:p>
+            <w:pPr>
+              <w:rPr>
+                <w:rFonts w:ascii="Verdana" w:hAnsi="Verdana"/>
+                <w:sz w:val="20"/>
+                <w:szCs w:val="20"/>
+              </w:rPr>
+            </w:pPr>
+          </w:p>
+        </w:tc>
+        <w:tc>
+          <w:tcPr>
+            <w:tcW w:w="504" w:type="dxa"/>
+            <w:tcBorders>
+              <w:bottom w:val="single" w:sz="4" w:space="0" w:color="767171" w:themeColor="background2" w:themeShade="80"/>
+            </w:tcBorders>
+          </w:tcPr>
+          <w:p>
+            <w:pPr>
+              <w:rPr>
+                <w:rFonts w:ascii="Verdana" w:hAnsi="Verdana"/>
+                <w:sz w:val="20"/>
+                <w:szCs w:val="20"/>
+              </w:rPr>
+            </w:pPr>
+          </w:p>
+        </w:tc>
+        <w:tc>
+          <w:tcPr>
+            <w:tcW w:w="504" w:type="dxa"/>
+            <w:tcBorders>
+              <w:bottom w:val="single" w:sz="4" w:space="0" w:color="767171" w:themeColor="background2" w:themeShade="80"/>
+            </w:tcBorders>
+          </w:tcPr>
+          <w:p>
+            <w:pPr>
+              <w:rPr>
+                <w:rFonts w:ascii="Verdana" w:hAnsi="Verdana"/>
+                <w:sz w:val="20"/>
+                <w:szCs w:val="20"/>
+              </w:rPr>
+            </w:pPr>
+          </w:p>
+        </w:tc>
+        <w:tc>
+          <w:tcPr>
+            <w:tcW w:w="504" w:type="dxa"/>
+            <w:tcBorders>
+              <w:bottom w:val="single" w:sz="4" w:space="0" w:color="767171" w:themeColor="background2" w:themeShade="80"/>
+            </w:tcBorders>
+          </w:tcPr>
+          <w:p>
+            <w:pPr>
+              <w:rPr>
+                <w:rFonts w:ascii="Verdana" w:hAnsi="Verdana"/>
+                <w:sz w:val="20"/>
+                <w:szCs w:val="20"/>
+              </w:rPr>
+            </w:pPr>
+          </w:p>
+        </w:tc>
+        <w:tc>
+          <w:tcPr>
+            <w:tcW w:w="504" w:type="dxa"/>
+            <w:tcBorders>
+              <w:bottom w:val="single" w:sz="4" w:space="0" w:color="767171" w:themeColor="background2" w:themeShade="80"/>
+            </w:tcBorders>
+          </w:tcPr>
+          <w:p>
+            <w:pPr>
+              <w:rPr>
+                <w:rFonts w:ascii="Verdana" w:hAnsi="Verdana"/>
+                <w:sz w:val="20"/>
+                <w:szCs w:val="20"/>
+              </w:rPr>
+            </w:pPr>
+          </w:p>
+        </w:tc>
+        <w:tc>
+          <w:tcPr>
+            <w:tcW w:w="504" w:type="dxa"/>
+            <w:tcBorders>
+              <w:bottom w:val="single" w:sz="4" w:space="0" w:color="767171" w:themeColor="background2" w:themeShade="80"/>
+            </w:tcBorders>
+          </w:tcPr>
+          <w:p>
+            <w:pPr>
+              <w:rPr>
+                <w:rFonts w:ascii="Verdana" w:hAnsi="Verdana"/>
+                <w:sz w:val="20"/>
+                <w:szCs w:val="20"/>
+              </w:rPr>
+            </w:pPr>
+          </w:p>
+        </w:tc>
+        <w:tc>
+          <w:tcPr>
+            <w:tcW w:w="504" w:type="dxa"/>
+            <w:tcBorders>
+              <w:bottom w:val="single" w:sz="4" w:space="0" w:color="767171" w:themeColor="background2" w:themeShade="80"/>
+            </w:tcBorders>
+          </w:tcPr>
+          <w:p>
+            <w:pPr>
+              <w:rPr>
+                <w:rFonts w:ascii="Verdana" w:hAnsi="Verdana"/>
+                <w:sz w:val="20"/>
+                <w:szCs w:val="20"/>
+              </w:rPr>
+            </w:pPr>
+          </w:p>
+        </w:tc>
+        <w:tc>
+          <w:tcPr>
+            <w:tcW w:w="504" w:type="dxa"/>
+            <w:tcBorders>
+              <w:bottom w:val="single" w:sz="4" w:space="0" w:color="767171" w:themeColor="background2" w:themeShade="80"/>
+            </w:tcBorders>
+          </w:tcPr>
+          <w:p>
+            <w:pPr>
+              <w:rPr>
+                <w:rFonts w:ascii="Verdana" w:hAnsi="Verdana"/>
+                <w:sz w:val="20"/>
+                <w:szCs w:val="20"/>
+              </w:rPr>
+            </w:pPr>
+          </w:p>
+        </w:tc>
+        <w:tc>
+          <w:tcPr>
+            <w:tcW w:w="504" w:type="dxa"/>
+            <w:tcBorders>
+              <w:bottom w:val="single" w:sz="4" w:space="0" w:color="767171" w:themeColor="background2" w:themeShade="80"/>
+            </w:tcBorders>
+          </w:tcPr>
+          <w:p>
+            <w:pPr>
+              <w:rPr>
+                <w:rFonts w:ascii="Verdana" w:hAnsi="Verdana"/>
+                <w:sz w:val="20"/>
+                <w:szCs w:val="20"/>
+              </w:rPr>
+            </w:pPr>
+          </w:p>
+        </w:tc>
+        <w:tc>
+          <w:tcPr>
+            <w:tcW w:w="504" w:type="dxa"/>
+            <w:tcBorders>
+              <w:bottom w:val="single" w:sz="4" w:space="0" w:color="767171" w:themeColor="background2" w:themeShade="80"/>
+            </w:tcBorders>
+          </w:tcPr>
+          <w:p>
+            <w:pPr>
+              <w:rPr>
+                <w:rFonts w:ascii="Verdana" w:hAnsi="Verdana"/>
+                <w:sz w:val="20"/>
+                <w:szCs w:val="20"/>
+              </w:rPr>
+            </w:pPr>
+          </w:p>
+        </w:tc>
+        <w:tc>
+          <w:tcPr>
+            <w:tcW w:w="504" w:type="dxa"/>
+            <w:tcBorders>
+              <w:bottom w:val="single" w:sz="4" w:space="0" w:color="767171" w:themeColor="background2" w:themeShade="80"/>
+            </w:tcBorders>
+          </w:tcPr>
+          <w:p>
+            <w:pPr>
+              <w:rPr>
+                <w:rFonts w:ascii="Verdana" w:hAnsi="Verdana"/>
+                <w:sz w:val="20"/>
+                <w:szCs w:val="20"/>
+              </w:rPr>
+            </w:pPr>
+          </w:p>
+        </w:tc>
+        <w:tc>
+          <w:tcPr>
+            <w:tcW w:w="504" w:type="dxa"/>
+            <w:tcBorders>
+              <w:bottom w:val="single" w:sz="4" w:space="0" w:color="767171" w:themeColor="background2" w:themeShade="80"/>
+            </w:tcBorders>
+          </w:tcPr>
+          <w:p>
+            <w:pPr>
+              <w:rPr>
+                <w:rFonts w:ascii="Verdana" w:hAnsi="Verdana"/>
+                <w:sz w:val="20"/>
+                <w:szCs w:val="20"/>
+              </w:rPr>
+            </w:pPr>
+          </w:p>
+        </w:tc>
+        <w:tc>
+          <w:tcPr>
+            <w:tcW w:w="504" w:type="dxa"/>
+            <w:tcBorders>
+              <w:bottom w:val="single" w:sz="4" w:space="0" w:color="767171" w:themeColor="background2" w:themeShade="80"/>
+            </w:tcBorders>
+          </w:tcPr>
+          <w:p>
+            <w:pPr>
+              <w:rPr>
+                <w:rFonts w:ascii="Verdana" w:hAnsi="Verdana"/>
+                <w:sz w:val="20"/>
+                <w:szCs w:val="20"/>
+              </w:rPr>
+            </w:pPr>
+          </w:p>
+        </w:tc>
+        <w:tc>
+          <w:tcPr>
+            <w:tcW w:w="504" w:type="dxa"/>
+            <w:tcBorders>
+              <w:bottom w:val="single" w:sz="4" w:space="0" w:color="767171" w:themeColor="background2" w:themeShade="80"/>
+            </w:tcBorders>
+          </w:tcPr>
+          <w:p>
+            <w:pPr>
+              <w:rPr>
+                <w:rFonts w:ascii="Verdana" w:hAnsi="Verdana"/>
+                <w:sz w:val="20"/>
+                <w:szCs w:val="20"/>
+              </w:rPr>
+            </w:pPr>
+          </w:p>
+        </w:tc>
+        <w:tc>
+          <w:tcPr>
+            <w:tcW w:w="504" w:type="dxa"/>
+            <w:tcBorders>
+              <w:bottom w:val="single" w:sz="4" w:space="0" w:color="767171" w:themeColor="background2" w:themeShade="80"/>
+            </w:tcBorders>
+          </w:tcPr>
+          <w:p>
+            <w:pPr>
+              <w:rPr>
+                <w:rFonts w:ascii="Verdana" w:hAnsi="Verdana"/>
+                <w:sz w:val="20"/>
+                <w:szCs w:val="20"/>
+              </w:rPr>
+            </w:pPr>
+          </w:p>
+        </w:tc>
+        <w:tc>
+          <w:tcPr>
+            <w:tcW w:w="504" w:type="dxa"/>
+            <w:tcBorders>
+              <w:bottom w:val="single" w:sz="4" w:space="0" w:color="767171" w:themeColor="background2" w:themeShade="80"/>
+            </w:tcBorders>
           </w:tcPr>
           <w:p>
             <w:pPr>
@@ -11299,230 +11256,282 @@
         <w:tc>
           <w:tcPr>
             <w:tcW w:w="504" w:type="dxa"/>
-          </w:tcPr>
-          <w:p>
-            <w:pPr>
-              <w:rPr>
-                <w:rFonts w:ascii="Verdana" w:hAnsi="Verdana"/>
-                <w:sz w:val="20"/>
-                <w:szCs w:val="20"/>
-              </w:rPr>
-            </w:pPr>
-          </w:p>
-        </w:tc>
-        <w:tc>
-          <w:tcPr>
-            <w:tcW w:w="504" w:type="dxa"/>
-          </w:tcPr>
-          <w:p>
-            <w:pPr>
-              <w:rPr>
-                <w:rFonts w:ascii="Verdana" w:hAnsi="Verdana"/>
-                <w:sz w:val="20"/>
-                <w:szCs w:val="20"/>
-              </w:rPr>
-            </w:pPr>
-          </w:p>
-        </w:tc>
-        <w:tc>
-          <w:tcPr>
-            <w:tcW w:w="504" w:type="dxa"/>
-          </w:tcPr>
-          <w:p>
-            <w:pPr>
-              <w:rPr>
-                <w:rFonts w:ascii="Verdana" w:hAnsi="Verdana"/>
-                <w:sz w:val="20"/>
-                <w:szCs w:val="20"/>
-              </w:rPr>
-            </w:pPr>
-          </w:p>
-        </w:tc>
-        <w:tc>
-          <w:tcPr>
-            <w:tcW w:w="504" w:type="dxa"/>
-          </w:tcPr>
-          <w:p>
-            <w:pPr>
-              <w:rPr>
-                <w:rFonts w:ascii="Verdana" w:hAnsi="Verdana"/>
-                <w:sz w:val="20"/>
-                <w:szCs w:val="20"/>
-              </w:rPr>
-            </w:pPr>
-          </w:p>
-        </w:tc>
-        <w:tc>
-          <w:tcPr>
-            <w:tcW w:w="504" w:type="dxa"/>
-          </w:tcPr>
-          <w:p>
-            <w:pPr>
-              <w:rPr>
-                <w:rFonts w:ascii="Verdana" w:hAnsi="Verdana"/>
-                <w:sz w:val="20"/>
-                <w:szCs w:val="20"/>
-              </w:rPr>
-            </w:pPr>
-          </w:p>
-        </w:tc>
-        <w:tc>
-          <w:tcPr>
-            <w:tcW w:w="504" w:type="dxa"/>
-          </w:tcPr>
-          <w:p>
-            <w:pPr>
-              <w:rPr>
-                <w:rFonts w:ascii="Verdana" w:hAnsi="Verdana"/>
-                <w:sz w:val="20"/>
-                <w:szCs w:val="20"/>
-              </w:rPr>
-            </w:pPr>
-          </w:p>
-        </w:tc>
-        <w:tc>
-          <w:tcPr>
-            <w:tcW w:w="504" w:type="dxa"/>
-          </w:tcPr>
-          <w:p>
-            <w:pPr>
-              <w:rPr>
-                <w:rFonts w:ascii="Verdana" w:hAnsi="Verdana"/>
-                <w:sz w:val="20"/>
-                <w:szCs w:val="20"/>
-              </w:rPr>
-            </w:pPr>
-          </w:p>
-        </w:tc>
-        <w:tc>
-          <w:tcPr>
-            <w:tcW w:w="504" w:type="dxa"/>
-          </w:tcPr>
-          <w:p>
-            <w:pPr>
-              <w:rPr>
-                <w:rFonts w:ascii="Verdana" w:hAnsi="Verdana"/>
-                <w:sz w:val="20"/>
-                <w:szCs w:val="20"/>
-              </w:rPr>
-            </w:pPr>
-          </w:p>
-        </w:tc>
-        <w:tc>
-          <w:tcPr>
-            <w:tcW w:w="504" w:type="dxa"/>
-          </w:tcPr>
-          <w:p>
-            <w:pPr>
-              <w:rPr>
-                <w:rFonts w:ascii="Verdana" w:hAnsi="Verdana"/>
-                <w:sz w:val="20"/>
-                <w:szCs w:val="20"/>
-              </w:rPr>
-            </w:pPr>
-          </w:p>
-        </w:tc>
-        <w:tc>
-          <w:tcPr>
-            <w:tcW w:w="504" w:type="dxa"/>
-          </w:tcPr>
-          <w:p>
-            <w:pPr>
-              <w:rPr>
-                <w:rFonts w:ascii="Verdana" w:hAnsi="Verdana"/>
-                <w:sz w:val="20"/>
-                <w:szCs w:val="20"/>
-              </w:rPr>
-            </w:pPr>
-          </w:p>
-        </w:tc>
-        <w:tc>
-          <w:tcPr>
-            <w:tcW w:w="504" w:type="dxa"/>
-          </w:tcPr>
-          <w:p>
-            <w:pPr>
-              <w:rPr>
-                <w:rFonts w:ascii="Verdana" w:hAnsi="Verdana"/>
-                <w:sz w:val="20"/>
-                <w:szCs w:val="20"/>
-              </w:rPr>
-            </w:pPr>
-          </w:p>
-        </w:tc>
-        <w:tc>
-          <w:tcPr>
-            <w:tcW w:w="504" w:type="dxa"/>
-          </w:tcPr>
-          <w:p>
-            <w:pPr>
-              <w:rPr>
-                <w:rFonts w:ascii="Verdana" w:hAnsi="Verdana"/>
-                <w:sz w:val="20"/>
-                <w:szCs w:val="20"/>
-              </w:rPr>
-            </w:pPr>
-          </w:p>
-        </w:tc>
-        <w:tc>
-          <w:tcPr>
-            <w:tcW w:w="504" w:type="dxa"/>
-          </w:tcPr>
-          <w:p>
-            <w:pPr>
-              <w:rPr>
-                <w:rFonts w:ascii="Verdana" w:hAnsi="Verdana"/>
-                <w:sz w:val="20"/>
-                <w:szCs w:val="20"/>
-              </w:rPr>
-            </w:pPr>
-          </w:p>
-        </w:tc>
-        <w:tc>
-          <w:tcPr>
-            <w:tcW w:w="504" w:type="dxa"/>
-          </w:tcPr>
-          <w:p>
-            <w:pPr>
-              <w:rPr>
-                <w:rFonts w:ascii="Verdana" w:hAnsi="Verdana"/>
-                <w:sz w:val="20"/>
-                <w:szCs w:val="20"/>
-              </w:rPr>
-            </w:pPr>
-          </w:p>
-        </w:tc>
-        <w:tc>
-          <w:tcPr>
-            <w:tcW w:w="504" w:type="dxa"/>
-          </w:tcPr>
-          <w:p>
-            <w:pPr>
-              <w:rPr>
-                <w:rFonts w:ascii="Verdana" w:hAnsi="Verdana"/>
-                <w:sz w:val="20"/>
-                <w:szCs w:val="20"/>
-              </w:rPr>
-            </w:pPr>
-          </w:p>
-        </w:tc>
-        <w:tc>
-          <w:tcPr>
-            <w:tcW w:w="504" w:type="dxa"/>
-          </w:tcPr>
-          <w:p>
-            <w:pPr>
-              <w:rPr>
-                <w:rFonts w:ascii="Verdana" w:hAnsi="Verdana"/>
-                <w:sz w:val="20"/>
-                <w:szCs w:val="20"/>
-              </w:rPr>
-            </w:pPr>
-          </w:p>
-        </w:tc>
-        <w:tc>
-          <w:tcPr>
-            <w:tcW w:w="504" w:type="dxa"/>
+            <w:tcBorders>
+              <w:bottom w:val="nil"/>
+            </w:tcBorders>
+          </w:tcPr>
+          <w:p>
+            <w:pPr>
+              <w:rPr>
+                <w:rFonts w:ascii="Verdana" w:hAnsi="Verdana"/>
+                <w:sz w:val="20"/>
+                <w:szCs w:val="20"/>
+              </w:rPr>
+            </w:pPr>
+            <w:bookmarkStart w:id="0" w:name="_GoBack"/>
+          </w:p>
+        </w:tc>
+        <w:tc>
+          <w:tcPr>
+            <w:tcW w:w="504" w:type="dxa"/>
+            <w:tcBorders>
+              <w:bottom w:val="nil"/>
+            </w:tcBorders>
+          </w:tcPr>
+          <w:p>
+            <w:pPr>
+              <w:rPr>
+                <w:rFonts w:ascii="Verdana" w:hAnsi="Verdana"/>
+                <w:sz w:val="20"/>
+                <w:szCs w:val="20"/>
+              </w:rPr>
+            </w:pPr>
+          </w:p>
+        </w:tc>
+        <w:tc>
+          <w:tcPr>
+            <w:tcW w:w="504" w:type="dxa"/>
+            <w:tcBorders>
+              <w:bottom w:val="nil"/>
+            </w:tcBorders>
+          </w:tcPr>
+          <w:p>
+            <w:pPr>
+              <w:rPr>
+                <w:rFonts w:ascii="Verdana" w:hAnsi="Verdana"/>
+                <w:sz w:val="20"/>
+                <w:szCs w:val="20"/>
+              </w:rPr>
+            </w:pPr>
+          </w:p>
+        </w:tc>
+        <w:tc>
+          <w:tcPr>
+            <w:tcW w:w="504" w:type="dxa"/>
+            <w:tcBorders>
+              <w:bottom w:val="nil"/>
+            </w:tcBorders>
+          </w:tcPr>
+          <w:p>
+            <w:pPr>
+              <w:rPr>
+                <w:rFonts w:ascii="Verdana" w:hAnsi="Verdana"/>
+                <w:sz w:val="20"/>
+                <w:szCs w:val="20"/>
+              </w:rPr>
+            </w:pPr>
+          </w:p>
+        </w:tc>
+        <w:tc>
+          <w:tcPr>
+            <w:tcW w:w="504" w:type="dxa"/>
+            <w:tcBorders>
+              <w:bottom w:val="nil"/>
+            </w:tcBorders>
+          </w:tcPr>
+          <w:p>
+            <w:pPr>
+              <w:rPr>
+                <w:rFonts w:ascii="Verdana" w:hAnsi="Verdana"/>
+                <w:sz w:val="20"/>
+                <w:szCs w:val="20"/>
+              </w:rPr>
+            </w:pPr>
+          </w:p>
+        </w:tc>
+        <w:tc>
+          <w:tcPr>
+            <w:tcW w:w="504" w:type="dxa"/>
+            <w:tcBorders>
+              <w:bottom w:val="nil"/>
+            </w:tcBorders>
+          </w:tcPr>
+          <w:p>
+            <w:pPr>
+              <w:rPr>
+                <w:rFonts w:ascii="Verdana" w:hAnsi="Verdana"/>
+                <w:sz w:val="20"/>
+                <w:szCs w:val="20"/>
+              </w:rPr>
+            </w:pPr>
+          </w:p>
+        </w:tc>
+        <w:tc>
+          <w:tcPr>
+            <w:tcW w:w="504" w:type="dxa"/>
+            <w:tcBorders>
+              <w:bottom w:val="nil"/>
+            </w:tcBorders>
+          </w:tcPr>
+          <w:p>
+            <w:pPr>
+              <w:rPr>
+                <w:rFonts w:ascii="Verdana" w:hAnsi="Verdana"/>
+                <w:sz w:val="20"/>
+                <w:szCs w:val="20"/>
+              </w:rPr>
+            </w:pPr>
+          </w:p>
+        </w:tc>
+        <w:tc>
+          <w:tcPr>
+            <w:tcW w:w="504" w:type="dxa"/>
+            <w:tcBorders>
+              <w:bottom w:val="nil"/>
+            </w:tcBorders>
+          </w:tcPr>
+          <w:p>
+            <w:pPr>
+              <w:rPr>
+                <w:rFonts w:ascii="Verdana" w:hAnsi="Verdana"/>
+                <w:sz w:val="20"/>
+                <w:szCs w:val="20"/>
+              </w:rPr>
+            </w:pPr>
+          </w:p>
+        </w:tc>
+        <w:tc>
+          <w:tcPr>
+            <w:tcW w:w="504" w:type="dxa"/>
+            <w:tcBorders>
+              <w:bottom w:val="nil"/>
+            </w:tcBorders>
+          </w:tcPr>
+          <w:p>
+            <w:pPr>
+              <w:rPr>
+                <w:rFonts w:ascii="Verdana" w:hAnsi="Verdana"/>
+                <w:sz w:val="20"/>
+                <w:szCs w:val="20"/>
+              </w:rPr>
+            </w:pPr>
+          </w:p>
+        </w:tc>
+        <w:tc>
+          <w:tcPr>
+            <w:tcW w:w="504" w:type="dxa"/>
+            <w:tcBorders>
+              <w:bottom w:val="nil"/>
+            </w:tcBorders>
+          </w:tcPr>
+          <w:p>
+            <w:pPr>
+              <w:rPr>
+                <w:rFonts w:ascii="Verdana" w:hAnsi="Verdana"/>
+                <w:sz w:val="20"/>
+                <w:szCs w:val="20"/>
+              </w:rPr>
+            </w:pPr>
+          </w:p>
+        </w:tc>
+        <w:tc>
+          <w:tcPr>
+            <w:tcW w:w="504" w:type="dxa"/>
+            <w:tcBorders>
+              <w:bottom w:val="nil"/>
+            </w:tcBorders>
+          </w:tcPr>
+          <w:p>
+            <w:pPr>
+              <w:rPr>
+                <w:rFonts w:ascii="Verdana" w:hAnsi="Verdana"/>
+                <w:sz w:val="20"/>
+                <w:szCs w:val="20"/>
+              </w:rPr>
+            </w:pPr>
+          </w:p>
+        </w:tc>
+        <w:tc>
+          <w:tcPr>
+            <w:tcW w:w="504" w:type="dxa"/>
+            <w:tcBorders>
+              <w:bottom w:val="nil"/>
+            </w:tcBorders>
+          </w:tcPr>
+          <w:p>
+            <w:pPr>
+              <w:rPr>
+                <w:rFonts w:ascii="Verdana" w:hAnsi="Verdana"/>
+                <w:sz w:val="20"/>
+                <w:szCs w:val="20"/>
+              </w:rPr>
+            </w:pPr>
+          </w:p>
+        </w:tc>
+        <w:tc>
+          <w:tcPr>
+            <w:tcW w:w="504" w:type="dxa"/>
+            <w:tcBorders>
+              <w:bottom w:val="nil"/>
+            </w:tcBorders>
+          </w:tcPr>
+          <w:p>
+            <w:pPr>
+              <w:rPr>
+                <w:rFonts w:ascii="Verdana" w:hAnsi="Verdana"/>
+                <w:sz w:val="20"/>
+                <w:szCs w:val="20"/>
+              </w:rPr>
+            </w:pPr>
+          </w:p>
+        </w:tc>
+        <w:tc>
+          <w:tcPr>
+            <w:tcW w:w="504" w:type="dxa"/>
+            <w:tcBorders>
+              <w:bottom w:val="nil"/>
+            </w:tcBorders>
+          </w:tcPr>
+          <w:p>
+            <w:pPr>
+              <w:rPr>
+                <w:rFonts w:ascii="Verdana" w:hAnsi="Verdana"/>
+                <w:sz w:val="20"/>
+                <w:szCs w:val="20"/>
+              </w:rPr>
+            </w:pPr>
+          </w:p>
+        </w:tc>
+        <w:tc>
+          <w:tcPr>
+            <w:tcW w:w="504" w:type="dxa"/>
+            <w:tcBorders>
+              <w:bottom w:val="nil"/>
+            </w:tcBorders>
+          </w:tcPr>
+          <w:p>
+            <w:pPr>
+              <w:rPr>
+                <w:rFonts w:ascii="Verdana" w:hAnsi="Verdana"/>
+                <w:sz w:val="20"/>
+                <w:szCs w:val="20"/>
+              </w:rPr>
+            </w:pPr>
+          </w:p>
+        </w:tc>
+        <w:tc>
+          <w:tcPr>
+            <w:tcW w:w="504" w:type="dxa"/>
+            <w:tcBorders>
+              <w:bottom w:val="nil"/>
+            </w:tcBorders>
+          </w:tcPr>
+          <w:p>
+            <w:pPr>
+              <w:rPr>
+                <w:rFonts w:ascii="Verdana" w:hAnsi="Verdana"/>
+                <w:sz w:val="20"/>
+                <w:szCs w:val="20"/>
+              </w:rPr>
+            </w:pPr>
+          </w:p>
+        </w:tc>
+        <w:tc>
+          <w:tcPr>
+            <w:tcW w:w="504" w:type="dxa"/>
+            <w:tcBorders>
+              <w:bottom w:val="nil"/>
+            </w:tcBorders>
           </w:tcPr>
           <w:p>
             <w:pPr>
@@ -11536,6 +11545,7 @@
         </w:tc>
       </w:tr>
     </w:tbl>
+    <w:bookmarkEnd w:id="0"/>
     <w:p>
       <w:pPr>
         <w:tabs>
@@ -12901,7 +12911,7 @@
         <w:sz w:val="24"/>
         <w:szCs w:val="24"/>
       </w:rPr>
-      <w:t xml:space="preserve"> Stop-Start-Jog using Selector Switch for 1P Motor</w:t>
+      <w:t>Stop-Start-Jog using Selector Switch for 1P Motor</w:t>
     </w:r>
     <w:r>
       <w:rPr>
@@ -13092,7 +13102,7 @@
         <w:sz w:val="24"/>
         <w:szCs w:val="24"/>
       </w:rPr>
-      <w:t xml:space="preserve"> Stop-Start-Jog using Selector Switch for 1P Motor</w:t>
+      <w:t>Stop-Start-Jog using Selector Switch for 1P Motor</w:t>
     </w:r>
     <w:r>
       <w:rPr>
@@ -13512,7 +13522,7 @@
         <w:sz w:val="24"/>
         <w:szCs w:val="24"/>
       </w:rPr>
-      <w:t xml:space="preserve"> Stop-Start-Jog using Selector Switch for 1P Motor</w:t>
+      <w:t>Stop-Start-Jog using Selector Switch for 1P Motor</w:t>
     </w:r>
     <w:r>
       <w:rPr>

--- a/Intro to Automation/Manual Motor Controls/Jobs/MMC Job 11 - Stop-Start-Jog using Selector Switch for 1P Motor.docx
+++ b/Intro to Automation/Manual Motor Controls/Jobs/MMC Job 11 - Stop-Start-Jog using Selector Switch for 1P Motor.docx
@@ -1795,7 +1795,7 @@
           <w:tab w:val="left" w:pos="2026"/>
         </w:tabs>
         <w:spacing w:before="120" w:after="120"/>
-        <w:ind w:left="360"/>
+        <w:ind w:left="360" w:right="720"/>
         <w:rPr>
           <w:rFonts w:ascii="Verdana" w:hAnsi="Verdana"/>
           <w:sz w:val="20"/>
@@ -1832,7 +1832,15 @@
           <w:sz w:val="20"/>
           <w:szCs w:val="20"/>
         </w:rPr>
-        <w:t xml:space="preserve">While the ESTOP button is engaged, the motor shall not be able to start or jog. </w:t>
+        <w:t>This circuit shall also be protected by an ESTOP</w:t>
+      </w:r>
+      <w:r>
+        <w:rPr>
+          <w:rFonts w:ascii="Verdana" w:hAnsi="Verdana"/>
+          <w:sz w:val="20"/>
+          <w:szCs w:val="20"/>
+        </w:rPr>
+        <w:t xml:space="preserve">. </w:t>
       </w:r>
       <w:r>
         <w:rPr>
@@ -2033,7 +2041,17 @@
           <w:sz w:val="20"/>
           <w:szCs w:val="20"/>
         </w:rPr>
-        <w:t xml:space="preserve"> while the button is being </w:t>
+        <w:t xml:space="preserve"> while the button</w:t>
+      </w:r>
+      <w:bookmarkStart w:id="0" w:name="_GoBack"/>
+      <w:bookmarkEnd w:id="0"/>
+      <w:r>
+        <w:rPr>
+          <w:rFonts w:ascii="Verdana" w:hAnsi="Verdana"/>
+          <w:sz w:val="20"/>
+          <w:szCs w:val="20"/>
+        </w:rPr>
+        <w:t xml:space="preserve"> is being </w:t>
       </w:r>
       <w:r>
         <w:rPr>
@@ -2610,12 +2628,12 @@
         <w:tblW w:w="0" w:type="auto"/>
         <w:tblInd w:w="690" w:type="dxa"/>
         <w:tblBorders>
-          <w:top w:val="single" w:sz="4" w:space="0" w:color="767171" w:themeColor="background2" w:themeShade="80"/>
+          <w:top w:val="none" w:sz="0" w:space="0" w:color="auto"/>
           <w:left w:val="single" w:sz="12" w:space="0" w:color="767171" w:themeColor="background2" w:themeShade="80"/>
-          <w:bottom w:val="single" w:sz="4" w:space="0" w:color="767171" w:themeColor="background2" w:themeShade="80"/>
+          <w:bottom w:val="none" w:sz="0" w:space="0" w:color="auto"/>
           <w:right w:val="single" w:sz="12" w:space="0" w:color="767171" w:themeColor="background2" w:themeShade="80"/>
-          <w:insideH w:val="single" w:sz="4" w:space="0" w:color="767171" w:themeColor="background2" w:themeShade="80"/>
-          <w:insideV w:val="single" w:sz="4" w:space="0" w:color="767171" w:themeColor="background2" w:themeShade="80"/>
+          <w:insideH w:val="single" w:sz="4" w:space="0" w:color="AEAAAA" w:themeColor="background2" w:themeShade="BF"/>
+          <w:insideV w:val="single" w:sz="4" w:space="0" w:color="AEAAAA" w:themeColor="background2" w:themeShade="BF"/>
         </w:tblBorders>
         <w:tblCellMar>
           <w:left w:w="115" w:type="dxa"/>
@@ -2649,281 +2667,230 @@
         <w:tc>
           <w:tcPr>
             <w:tcW w:w="504" w:type="dxa"/>
-            <w:tcBorders>
-              <w:top w:val="nil"/>
-            </w:tcBorders>
-          </w:tcPr>
-          <w:p>
-            <w:pPr>
-              <w:rPr>
-                <w:rFonts w:ascii="Verdana" w:hAnsi="Verdana"/>
-                <w:sz w:val="20"/>
-                <w:szCs w:val="20"/>
-              </w:rPr>
-            </w:pPr>
-          </w:p>
-        </w:tc>
-        <w:tc>
-          <w:tcPr>
-            <w:tcW w:w="504" w:type="dxa"/>
-            <w:tcBorders>
-              <w:top w:val="nil"/>
-            </w:tcBorders>
-          </w:tcPr>
-          <w:p>
-            <w:pPr>
-              <w:rPr>
-                <w:rFonts w:ascii="Verdana" w:hAnsi="Verdana"/>
-                <w:sz w:val="20"/>
-                <w:szCs w:val="20"/>
-              </w:rPr>
-            </w:pPr>
-          </w:p>
-        </w:tc>
-        <w:tc>
-          <w:tcPr>
-            <w:tcW w:w="504" w:type="dxa"/>
-            <w:tcBorders>
-              <w:top w:val="nil"/>
-            </w:tcBorders>
-          </w:tcPr>
-          <w:p>
-            <w:pPr>
-              <w:rPr>
-                <w:rFonts w:ascii="Verdana" w:hAnsi="Verdana"/>
-                <w:sz w:val="20"/>
-                <w:szCs w:val="20"/>
-              </w:rPr>
-            </w:pPr>
-          </w:p>
-        </w:tc>
-        <w:tc>
-          <w:tcPr>
-            <w:tcW w:w="504" w:type="dxa"/>
-            <w:tcBorders>
-              <w:top w:val="nil"/>
-            </w:tcBorders>
-          </w:tcPr>
-          <w:p>
-            <w:pPr>
-              <w:rPr>
-                <w:rFonts w:ascii="Verdana" w:hAnsi="Verdana"/>
-                <w:sz w:val="20"/>
-                <w:szCs w:val="20"/>
-              </w:rPr>
-            </w:pPr>
-          </w:p>
-        </w:tc>
-        <w:tc>
-          <w:tcPr>
-            <w:tcW w:w="504" w:type="dxa"/>
-            <w:tcBorders>
-              <w:top w:val="nil"/>
-            </w:tcBorders>
-          </w:tcPr>
-          <w:p>
-            <w:pPr>
-              <w:rPr>
-                <w:rFonts w:ascii="Verdana" w:hAnsi="Verdana"/>
-                <w:sz w:val="20"/>
-                <w:szCs w:val="20"/>
-              </w:rPr>
-            </w:pPr>
-          </w:p>
-        </w:tc>
-        <w:tc>
-          <w:tcPr>
-            <w:tcW w:w="504" w:type="dxa"/>
-            <w:tcBorders>
-              <w:top w:val="nil"/>
-            </w:tcBorders>
-          </w:tcPr>
-          <w:p>
-            <w:pPr>
-              <w:rPr>
-                <w:rFonts w:ascii="Verdana" w:hAnsi="Verdana"/>
-                <w:sz w:val="20"/>
-                <w:szCs w:val="20"/>
-              </w:rPr>
-            </w:pPr>
-          </w:p>
-        </w:tc>
-        <w:tc>
-          <w:tcPr>
-            <w:tcW w:w="504" w:type="dxa"/>
-            <w:tcBorders>
-              <w:top w:val="nil"/>
-            </w:tcBorders>
-          </w:tcPr>
-          <w:p>
-            <w:pPr>
-              <w:rPr>
-                <w:rFonts w:ascii="Verdana" w:hAnsi="Verdana"/>
-                <w:sz w:val="20"/>
-                <w:szCs w:val="20"/>
-              </w:rPr>
-            </w:pPr>
-          </w:p>
-        </w:tc>
-        <w:tc>
-          <w:tcPr>
-            <w:tcW w:w="504" w:type="dxa"/>
-            <w:tcBorders>
-              <w:top w:val="nil"/>
-            </w:tcBorders>
-          </w:tcPr>
-          <w:p>
-            <w:pPr>
-              <w:rPr>
-                <w:rFonts w:ascii="Verdana" w:hAnsi="Verdana"/>
-                <w:sz w:val="20"/>
-                <w:szCs w:val="20"/>
-              </w:rPr>
-            </w:pPr>
-          </w:p>
-        </w:tc>
-        <w:tc>
-          <w:tcPr>
-            <w:tcW w:w="504" w:type="dxa"/>
-            <w:tcBorders>
-              <w:top w:val="nil"/>
-            </w:tcBorders>
-          </w:tcPr>
-          <w:p>
-            <w:pPr>
-              <w:rPr>
-                <w:rFonts w:ascii="Verdana" w:hAnsi="Verdana"/>
-                <w:sz w:val="20"/>
-                <w:szCs w:val="20"/>
-              </w:rPr>
-            </w:pPr>
-          </w:p>
-        </w:tc>
-        <w:tc>
-          <w:tcPr>
-            <w:tcW w:w="504" w:type="dxa"/>
-            <w:tcBorders>
-              <w:top w:val="nil"/>
-            </w:tcBorders>
-          </w:tcPr>
-          <w:p>
-            <w:pPr>
-              <w:rPr>
-                <w:rFonts w:ascii="Verdana" w:hAnsi="Verdana"/>
-                <w:sz w:val="20"/>
-                <w:szCs w:val="20"/>
-              </w:rPr>
-            </w:pPr>
-          </w:p>
-        </w:tc>
-        <w:tc>
-          <w:tcPr>
-            <w:tcW w:w="504" w:type="dxa"/>
-            <w:tcBorders>
-              <w:top w:val="nil"/>
-            </w:tcBorders>
-          </w:tcPr>
-          <w:p>
-            <w:pPr>
-              <w:rPr>
-                <w:rFonts w:ascii="Verdana" w:hAnsi="Verdana"/>
-                <w:sz w:val="20"/>
-                <w:szCs w:val="20"/>
-              </w:rPr>
-            </w:pPr>
-          </w:p>
-        </w:tc>
-        <w:tc>
-          <w:tcPr>
-            <w:tcW w:w="504" w:type="dxa"/>
-            <w:tcBorders>
-              <w:top w:val="nil"/>
-            </w:tcBorders>
-          </w:tcPr>
-          <w:p>
-            <w:pPr>
-              <w:rPr>
-                <w:rFonts w:ascii="Verdana" w:hAnsi="Verdana"/>
-                <w:sz w:val="20"/>
-                <w:szCs w:val="20"/>
-              </w:rPr>
-            </w:pPr>
-          </w:p>
-        </w:tc>
-        <w:tc>
-          <w:tcPr>
-            <w:tcW w:w="504" w:type="dxa"/>
-            <w:tcBorders>
-              <w:top w:val="nil"/>
-            </w:tcBorders>
-          </w:tcPr>
-          <w:p>
-            <w:pPr>
-              <w:rPr>
-                <w:rFonts w:ascii="Verdana" w:hAnsi="Verdana"/>
-                <w:sz w:val="20"/>
-                <w:szCs w:val="20"/>
-              </w:rPr>
-            </w:pPr>
-          </w:p>
-        </w:tc>
-        <w:tc>
-          <w:tcPr>
-            <w:tcW w:w="504" w:type="dxa"/>
-            <w:tcBorders>
-              <w:top w:val="nil"/>
-            </w:tcBorders>
-          </w:tcPr>
-          <w:p>
-            <w:pPr>
-              <w:rPr>
-                <w:rFonts w:ascii="Verdana" w:hAnsi="Verdana"/>
-                <w:sz w:val="20"/>
-                <w:szCs w:val="20"/>
-              </w:rPr>
-            </w:pPr>
-          </w:p>
-        </w:tc>
-        <w:tc>
-          <w:tcPr>
-            <w:tcW w:w="504" w:type="dxa"/>
-            <w:tcBorders>
-              <w:top w:val="nil"/>
-            </w:tcBorders>
-          </w:tcPr>
-          <w:p>
-            <w:pPr>
-              <w:rPr>
-                <w:rFonts w:ascii="Verdana" w:hAnsi="Verdana"/>
-                <w:sz w:val="20"/>
-                <w:szCs w:val="20"/>
-              </w:rPr>
-            </w:pPr>
-          </w:p>
-        </w:tc>
-        <w:tc>
-          <w:tcPr>
-            <w:tcW w:w="504" w:type="dxa"/>
-            <w:tcBorders>
-              <w:top w:val="nil"/>
-            </w:tcBorders>
-          </w:tcPr>
-          <w:p>
-            <w:pPr>
-              <w:rPr>
-                <w:rFonts w:ascii="Verdana" w:hAnsi="Verdana"/>
-                <w:sz w:val="20"/>
-                <w:szCs w:val="20"/>
-              </w:rPr>
-            </w:pPr>
-          </w:p>
-        </w:tc>
-        <w:tc>
-          <w:tcPr>
-            <w:tcW w:w="504" w:type="dxa"/>
-            <w:tcBorders>
-              <w:top w:val="nil"/>
-            </w:tcBorders>
+          </w:tcPr>
+          <w:p>
+            <w:pPr>
+              <w:rPr>
+                <w:rFonts w:ascii="Verdana" w:hAnsi="Verdana"/>
+                <w:sz w:val="20"/>
+                <w:szCs w:val="20"/>
+              </w:rPr>
+            </w:pPr>
+          </w:p>
+        </w:tc>
+        <w:tc>
+          <w:tcPr>
+            <w:tcW w:w="504" w:type="dxa"/>
+          </w:tcPr>
+          <w:p>
+            <w:pPr>
+              <w:rPr>
+                <w:rFonts w:ascii="Verdana" w:hAnsi="Verdana"/>
+                <w:sz w:val="20"/>
+                <w:szCs w:val="20"/>
+              </w:rPr>
+            </w:pPr>
+          </w:p>
+        </w:tc>
+        <w:tc>
+          <w:tcPr>
+            <w:tcW w:w="504" w:type="dxa"/>
+          </w:tcPr>
+          <w:p>
+            <w:pPr>
+              <w:rPr>
+                <w:rFonts w:ascii="Verdana" w:hAnsi="Verdana"/>
+                <w:sz w:val="20"/>
+                <w:szCs w:val="20"/>
+              </w:rPr>
+            </w:pPr>
+          </w:p>
+        </w:tc>
+        <w:tc>
+          <w:tcPr>
+            <w:tcW w:w="504" w:type="dxa"/>
+          </w:tcPr>
+          <w:p>
+            <w:pPr>
+              <w:rPr>
+                <w:rFonts w:ascii="Verdana" w:hAnsi="Verdana"/>
+                <w:sz w:val="20"/>
+                <w:szCs w:val="20"/>
+              </w:rPr>
+            </w:pPr>
+          </w:p>
+        </w:tc>
+        <w:tc>
+          <w:tcPr>
+            <w:tcW w:w="504" w:type="dxa"/>
+          </w:tcPr>
+          <w:p>
+            <w:pPr>
+              <w:rPr>
+                <w:rFonts w:ascii="Verdana" w:hAnsi="Verdana"/>
+                <w:sz w:val="20"/>
+                <w:szCs w:val="20"/>
+              </w:rPr>
+            </w:pPr>
+          </w:p>
+        </w:tc>
+        <w:tc>
+          <w:tcPr>
+            <w:tcW w:w="504" w:type="dxa"/>
+          </w:tcPr>
+          <w:p>
+            <w:pPr>
+              <w:rPr>
+                <w:rFonts w:ascii="Verdana" w:hAnsi="Verdana"/>
+                <w:sz w:val="20"/>
+                <w:szCs w:val="20"/>
+              </w:rPr>
+            </w:pPr>
+          </w:p>
+        </w:tc>
+        <w:tc>
+          <w:tcPr>
+            <w:tcW w:w="504" w:type="dxa"/>
+          </w:tcPr>
+          <w:p>
+            <w:pPr>
+              <w:rPr>
+                <w:rFonts w:ascii="Verdana" w:hAnsi="Verdana"/>
+                <w:sz w:val="20"/>
+                <w:szCs w:val="20"/>
+              </w:rPr>
+            </w:pPr>
+          </w:p>
+        </w:tc>
+        <w:tc>
+          <w:tcPr>
+            <w:tcW w:w="504" w:type="dxa"/>
+          </w:tcPr>
+          <w:p>
+            <w:pPr>
+              <w:rPr>
+                <w:rFonts w:ascii="Verdana" w:hAnsi="Verdana"/>
+                <w:sz w:val="20"/>
+                <w:szCs w:val="20"/>
+              </w:rPr>
+            </w:pPr>
+          </w:p>
+        </w:tc>
+        <w:tc>
+          <w:tcPr>
+            <w:tcW w:w="504" w:type="dxa"/>
+          </w:tcPr>
+          <w:p>
+            <w:pPr>
+              <w:rPr>
+                <w:rFonts w:ascii="Verdana" w:hAnsi="Verdana"/>
+                <w:sz w:val="20"/>
+                <w:szCs w:val="20"/>
+              </w:rPr>
+            </w:pPr>
+          </w:p>
+        </w:tc>
+        <w:tc>
+          <w:tcPr>
+            <w:tcW w:w="504" w:type="dxa"/>
+          </w:tcPr>
+          <w:p>
+            <w:pPr>
+              <w:rPr>
+                <w:rFonts w:ascii="Verdana" w:hAnsi="Verdana"/>
+                <w:sz w:val="20"/>
+                <w:szCs w:val="20"/>
+              </w:rPr>
+            </w:pPr>
+          </w:p>
+        </w:tc>
+        <w:tc>
+          <w:tcPr>
+            <w:tcW w:w="504" w:type="dxa"/>
+          </w:tcPr>
+          <w:p>
+            <w:pPr>
+              <w:rPr>
+                <w:rFonts w:ascii="Verdana" w:hAnsi="Verdana"/>
+                <w:sz w:val="20"/>
+                <w:szCs w:val="20"/>
+              </w:rPr>
+            </w:pPr>
+          </w:p>
+        </w:tc>
+        <w:tc>
+          <w:tcPr>
+            <w:tcW w:w="504" w:type="dxa"/>
+          </w:tcPr>
+          <w:p>
+            <w:pPr>
+              <w:rPr>
+                <w:rFonts w:ascii="Verdana" w:hAnsi="Verdana"/>
+                <w:sz w:val="20"/>
+                <w:szCs w:val="20"/>
+              </w:rPr>
+            </w:pPr>
+          </w:p>
+        </w:tc>
+        <w:tc>
+          <w:tcPr>
+            <w:tcW w:w="504" w:type="dxa"/>
+          </w:tcPr>
+          <w:p>
+            <w:pPr>
+              <w:rPr>
+                <w:rFonts w:ascii="Verdana" w:hAnsi="Verdana"/>
+                <w:sz w:val="20"/>
+                <w:szCs w:val="20"/>
+              </w:rPr>
+            </w:pPr>
+          </w:p>
+        </w:tc>
+        <w:tc>
+          <w:tcPr>
+            <w:tcW w:w="504" w:type="dxa"/>
+          </w:tcPr>
+          <w:p>
+            <w:pPr>
+              <w:rPr>
+                <w:rFonts w:ascii="Verdana" w:hAnsi="Verdana"/>
+                <w:sz w:val="20"/>
+                <w:szCs w:val="20"/>
+              </w:rPr>
+            </w:pPr>
+          </w:p>
+        </w:tc>
+        <w:tc>
+          <w:tcPr>
+            <w:tcW w:w="504" w:type="dxa"/>
+          </w:tcPr>
+          <w:p>
+            <w:pPr>
+              <w:rPr>
+                <w:rFonts w:ascii="Verdana" w:hAnsi="Verdana"/>
+                <w:sz w:val="20"/>
+                <w:szCs w:val="20"/>
+              </w:rPr>
+            </w:pPr>
+          </w:p>
+        </w:tc>
+        <w:tc>
+          <w:tcPr>
+            <w:tcW w:w="504" w:type="dxa"/>
+          </w:tcPr>
+          <w:p>
+            <w:pPr>
+              <w:rPr>
+                <w:rFonts w:ascii="Verdana" w:hAnsi="Verdana"/>
+                <w:sz w:val="20"/>
+                <w:szCs w:val="20"/>
+              </w:rPr>
+            </w:pPr>
+          </w:p>
+        </w:tc>
+        <w:tc>
+          <w:tcPr>
+            <w:tcW w:w="504" w:type="dxa"/>
           </w:tcPr>
           <w:p>
             <w:pPr>
@@ -9018,230 +8985,281 @@
         <w:tc>
           <w:tcPr>
             <w:tcW w:w="504" w:type="dxa"/>
-          </w:tcPr>
-          <w:p>
-            <w:pPr>
-              <w:rPr>
-                <w:rFonts w:ascii="Verdana" w:hAnsi="Verdana"/>
-                <w:sz w:val="20"/>
-                <w:szCs w:val="20"/>
-              </w:rPr>
-            </w:pPr>
-          </w:p>
-        </w:tc>
-        <w:tc>
-          <w:tcPr>
-            <w:tcW w:w="504" w:type="dxa"/>
-          </w:tcPr>
-          <w:p>
-            <w:pPr>
-              <w:rPr>
-                <w:rFonts w:ascii="Verdana" w:hAnsi="Verdana"/>
-                <w:sz w:val="20"/>
-                <w:szCs w:val="20"/>
-              </w:rPr>
-            </w:pPr>
-          </w:p>
-        </w:tc>
-        <w:tc>
-          <w:tcPr>
-            <w:tcW w:w="504" w:type="dxa"/>
-          </w:tcPr>
-          <w:p>
-            <w:pPr>
-              <w:rPr>
-                <w:rFonts w:ascii="Verdana" w:hAnsi="Verdana"/>
-                <w:sz w:val="20"/>
-                <w:szCs w:val="20"/>
-              </w:rPr>
-            </w:pPr>
-          </w:p>
-        </w:tc>
-        <w:tc>
-          <w:tcPr>
-            <w:tcW w:w="504" w:type="dxa"/>
-          </w:tcPr>
-          <w:p>
-            <w:pPr>
-              <w:rPr>
-                <w:rFonts w:ascii="Verdana" w:hAnsi="Verdana"/>
-                <w:sz w:val="20"/>
-                <w:szCs w:val="20"/>
-              </w:rPr>
-            </w:pPr>
-          </w:p>
-        </w:tc>
-        <w:tc>
-          <w:tcPr>
-            <w:tcW w:w="504" w:type="dxa"/>
-          </w:tcPr>
-          <w:p>
-            <w:pPr>
-              <w:rPr>
-                <w:rFonts w:ascii="Verdana" w:hAnsi="Verdana"/>
-                <w:sz w:val="20"/>
-                <w:szCs w:val="20"/>
-              </w:rPr>
-            </w:pPr>
-          </w:p>
-        </w:tc>
-        <w:tc>
-          <w:tcPr>
-            <w:tcW w:w="504" w:type="dxa"/>
-          </w:tcPr>
-          <w:p>
-            <w:pPr>
-              <w:rPr>
-                <w:rFonts w:ascii="Verdana" w:hAnsi="Verdana"/>
-                <w:sz w:val="20"/>
-                <w:szCs w:val="20"/>
-              </w:rPr>
-            </w:pPr>
-          </w:p>
-        </w:tc>
-        <w:tc>
-          <w:tcPr>
-            <w:tcW w:w="504" w:type="dxa"/>
-          </w:tcPr>
-          <w:p>
-            <w:pPr>
-              <w:rPr>
-                <w:rFonts w:ascii="Verdana" w:hAnsi="Verdana"/>
-                <w:sz w:val="20"/>
-                <w:szCs w:val="20"/>
-              </w:rPr>
-            </w:pPr>
-          </w:p>
-        </w:tc>
-        <w:tc>
-          <w:tcPr>
-            <w:tcW w:w="504" w:type="dxa"/>
-          </w:tcPr>
-          <w:p>
-            <w:pPr>
-              <w:rPr>
-                <w:rFonts w:ascii="Verdana" w:hAnsi="Verdana"/>
-                <w:sz w:val="20"/>
-                <w:szCs w:val="20"/>
-              </w:rPr>
-            </w:pPr>
-          </w:p>
-        </w:tc>
-        <w:tc>
-          <w:tcPr>
-            <w:tcW w:w="504" w:type="dxa"/>
-          </w:tcPr>
-          <w:p>
-            <w:pPr>
-              <w:rPr>
-                <w:rFonts w:ascii="Verdana" w:hAnsi="Verdana"/>
-                <w:sz w:val="20"/>
-                <w:szCs w:val="20"/>
-              </w:rPr>
-            </w:pPr>
-          </w:p>
-        </w:tc>
-        <w:tc>
-          <w:tcPr>
-            <w:tcW w:w="504" w:type="dxa"/>
-          </w:tcPr>
-          <w:p>
-            <w:pPr>
-              <w:rPr>
-                <w:rFonts w:ascii="Verdana" w:hAnsi="Verdana"/>
-                <w:sz w:val="20"/>
-                <w:szCs w:val="20"/>
-              </w:rPr>
-            </w:pPr>
-          </w:p>
-        </w:tc>
-        <w:tc>
-          <w:tcPr>
-            <w:tcW w:w="504" w:type="dxa"/>
-          </w:tcPr>
-          <w:p>
-            <w:pPr>
-              <w:rPr>
-                <w:rFonts w:ascii="Verdana" w:hAnsi="Verdana"/>
-                <w:sz w:val="20"/>
-                <w:szCs w:val="20"/>
-              </w:rPr>
-            </w:pPr>
-          </w:p>
-        </w:tc>
-        <w:tc>
-          <w:tcPr>
-            <w:tcW w:w="504" w:type="dxa"/>
-          </w:tcPr>
-          <w:p>
-            <w:pPr>
-              <w:rPr>
-                <w:rFonts w:ascii="Verdana" w:hAnsi="Verdana"/>
-                <w:sz w:val="20"/>
-                <w:szCs w:val="20"/>
-              </w:rPr>
-            </w:pPr>
-          </w:p>
-        </w:tc>
-        <w:tc>
-          <w:tcPr>
-            <w:tcW w:w="504" w:type="dxa"/>
-          </w:tcPr>
-          <w:p>
-            <w:pPr>
-              <w:rPr>
-                <w:rFonts w:ascii="Verdana" w:hAnsi="Verdana"/>
-                <w:sz w:val="20"/>
-                <w:szCs w:val="20"/>
-              </w:rPr>
-            </w:pPr>
-          </w:p>
-        </w:tc>
-        <w:tc>
-          <w:tcPr>
-            <w:tcW w:w="504" w:type="dxa"/>
-          </w:tcPr>
-          <w:p>
-            <w:pPr>
-              <w:rPr>
-                <w:rFonts w:ascii="Verdana" w:hAnsi="Verdana"/>
-                <w:sz w:val="20"/>
-                <w:szCs w:val="20"/>
-              </w:rPr>
-            </w:pPr>
-          </w:p>
-        </w:tc>
-        <w:tc>
-          <w:tcPr>
-            <w:tcW w:w="504" w:type="dxa"/>
-          </w:tcPr>
-          <w:p>
-            <w:pPr>
-              <w:rPr>
-                <w:rFonts w:ascii="Verdana" w:hAnsi="Verdana"/>
-                <w:sz w:val="20"/>
-                <w:szCs w:val="20"/>
-              </w:rPr>
-            </w:pPr>
-          </w:p>
-        </w:tc>
-        <w:tc>
-          <w:tcPr>
-            <w:tcW w:w="504" w:type="dxa"/>
-          </w:tcPr>
-          <w:p>
-            <w:pPr>
-              <w:rPr>
-                <w:rFonts w:ascii="Verdana" w:hAnsi="Verdana"/>
-                <w:sz w:val="20"/>
-                <w:szCs w:val="20"/>
-              </w:rPr>
-            </w:pPr>
-          </w:p>
-        </w:tc>
-        <w:tc>
-          <w:tcPr>
-            <w:tcW w:w="504" w:type="dxa"/>
+            <w:tcBorders>
+              <w:bottom w:val="nil"/>
+            </w:tcBorders>
+          </w:tcPr>
+          <w:p>
+            <w:pPr>
+              <w:rPr>
+                <w:rFonts w:ascii="Verdana" w:hAnsi="Verdana"/>
+                <w:sz w:val="20"/>
+                <w:szCs w:val="20"/>
+              </w:rPr>
+            </w:pPr>
+          </w:p>
+        </w:tc>
+        <w:tc>
+          <w:tcPr>
+            <w:tcW w:w="504" w:type="dxa"/>
+            <w:tcBorders>
+              <w:bottom w:val="nil"/>
+            </w:tcBorders>
+          </w:tcPr>
+          <w:p>
+            <w:pPr>
+              <w:rPr>
+                <w:rFonts w:ascii="Verdana" w:hAnsi="Verdana"/>
+                <w:sz w:val="20"/>
+                <w:szCs w:val="20"/>
+              </w:rPr>
+            </w:pPr>
+          </w:p>
+        </w:tc>
+        <w:tc>
+          <w:tcPr>
+            <w:tcW w:w="504" w:type="dxa"/>
+            <w:tcBorders>
+              <w:bottom w:val="nil"/>
+            </w:tcBorders>
+          </w:tcPr>
+          <w:p>
+            <w:pPr>
+              <w:rPr>
+                <w:rFonts w:ascii="Verdana" w:hAnsi="Verdana"/>
+                <w:sz w:val="20"/>
+                <w:szCs w:val="20"/>
+              </w:rPr>
+            </w:pPr>
+          </w:p>
+        </w:tc>
+        <w:tc>
+          <w:tcPr>
+            <w:tcW w:w="504" w:type="dxa"/>
+            <w:tcBorders>
+              <w:bottom w:val="nil"/>
+            </w:tcBorders>
+          </w:tcPr>
+          <w:p>
+            <w:pPr>
+              <w:rPr>
+                <w:rFonts w:ascii="Verdana" w:hAnsi="Verdana"/>
+                <w:sz w:val="20"/>
+                <w:szCs w:val="20"/>
+              </w:rPr>
+            </w:pPr>
+          </w:p>
+        </w:tc>
+        <w:tc>
+          <w:tcPr>
+            <w:tcW w:w="504" w:type="dxa"/>
+            <w:tcBorders>
+              <w:bottom w:val="nil"/>
+            </w:tcBorders>
+          </w:tcPr>
+          <w:p>
+            <w:pPr>
+              <w:rPr>
+                <w:rFonts w:ascii="Verdana" w:hAnsi="Verdana"/>
+                <w:sz w:val="20"/>
+                <w:szCs w:val="20"/>
+              </w:rPr>
+            </w:pPr>
+          </w:p>
+        </w:tc>
+        <w:tc>
+          <w:tcPr>
+            <w:tcW w:w="504" w:type="dxa"/>
+            <w:tcBorders>
+              <w:bottom w:val="nil"/>
+            </w:tcBorders>
+          </w:tcPr>
+          <w:p>
+            <w:pPr>
+              <w:rPr>
+                <w:rFonts w:ascii="Verdana" w:hAnsi="Verdana"/>
+                <w:sz w:val="20"/>
+                <w:szCs w:val="20"/>
+              </w:rPr>
+            </w:pPr>
+          </w:p>
+        </w:tc>
+        <w:tc>
+          <w:tcPr>
+            <w:tcW w:w="504" w:type="dxa"/>
+            <w:tcBorders>
+              <w:bottom w:val="nil"/>
+            </w:tcBorders>
+          </w:tcPr>
+          <w:p>
+            <w:pPr>
+              <w:rPr>
+                <w:rFonts w:ascii="Verdana" w:hAnsi="Verdana"/>
+                <w:sz w:val="20"/>
+                <w:szCs w:val="20"/>
+              </w:rPr>
+            </w:pPr>
+          </w:p>
+        </w:tc>
+        <w:tc>
+          <w:tcPr>
+            <w:tcW w:w="504" w:type="dxa"/>
+            <w:tcBorders>
+              <w:bottom w:val="nil"/>
+            </w:tcBorders>
+          </w:tcPr>
+          <w:p>
+            <w:pPr>
+              <w:rPr>
+                <w:rFonts w:ascii="Verdana" w:hAnsi="Verdana"/>
+                <w:sz w:val="20"/>
+                <w:szCs w:val="20"/>
+              </w:rPr>
+            </w:pPr>
+          </w:p>
+        </w:tc>
+        <w:tc>
+          <w:tcPr>
+            <w:tcW w:w="504" w:type="dxa"/>
+            <w:tcBorders>
+              <w:bottom w:val="nil"/>
+            </w:tcBorders>
+          </w:tcPr>
+          <w:p>
+            <w:pPr>
+              <w:rPr>
+                <w:rFonts w:ascii="Verdana" w:hAnsi="Verdana"/>
+                <w:sz w:val="20"/>
+                <w:szCs w:val="20"/>
+              </w:rPr>
+            </w:pPr>
+          </w:p>
+        </w:tc>
+        <w:tc>
+          <w:tcPr>
+            <w:tcW w:w="504" w:type="dxa"/>
+            <w:tcBorders>
+              <w:bottom w:val="nil"/>
+            </w:tcBorders>
+          </w:tcPr>
+          <w:p>
+            <w:pPr>
+              <w:rPr>
+                <w:rFonts w:ascii="Verdana" w:hAnsi="Verdana"/>
+                <w:sz w:val="20"/>
+                <w:szCs w:val="20"/>
+              </w:rPr>
+            </w:pPr>
+          </w:p>
+        </w:tc>
+        <w:tc>
+          <w:tcPr>
+            <w:tcW w:w="504" w:type="dxa"/>
+            <w:tcBorders>
+              <w:bottom w:val="nil"/>
+            </w:tcBorders>
+          </w:tcPr>
+          <w:p>
+            <w:pPr>
+              <w:rPr>
+                <w:rFonts w:ascii="Verdana" w:hAnsi="Verdana"/>
+                <w:sz w:val="20"/>
+                <w:szCs w:val="20"/>
+              </w:rPr>
+            </w:pPr>
+          </w:p>
+        </w:tc>
+        <w:tc>
+          <w:tcPr>
+            <w:tcW w:w="504" w:type="dxa"/>
+            <w:tcBorders>
+              <w:bottom w:val="nil"/>
+            </w:tcBorders>
+          </w:tcPr>
+          <w:p>
+            <w:pPr>
+              <w:rPr>
+                <w:rFonts w:ascii="Verdana" w:hAnsi="Verdana"/>
+                <w:sz w:val="20"/>
+                <w:szCs w:val="20"/>
+              </w:rPr>
+            </w:pPr>
+          </w:p>
+        </w:tc>
+        <w:tc>
+          <w:tcPr>
+            <w:tcW w:w="504" w:type="dxa"/>
+            <w:tcBorders>
+              <w:bottom w:val="nil"/>
+            </w:tcBorders>
+          </w:tcPr>
+          <w:p>
+            <w:pPr>
+              <w:rPr>
+                <w:rFonts w:ascii="Verdana" w:hAnsi="Verdana"/>
+                <w:sz w:val="20"/>
+                <w:szCs w:val="20"/>
+              </w:rPr>
+            </w:pPr>
+          </w:p>
+        </w:tc>
+        <w:tc>
+          <w:tcPr>
+            <w:tcW w:w="504" w:type="dxa"/>
+            <w:tcBorders>
+              <w:bottom w:val="nil"/>
+            </w:tcBorders>
+          </w:tcPr>
+          <w:p>
+            <w:pPr>
+              <w:rPr>
+                <w:rFonts w:ascii="Verdana" w:hAnsi="Verdana"/>
+                <w:sz w:val="20"/>
+                <w:szCs w:val="20"/>
+              </w:rPr>
+            </w:pPr>
+          </w:p>
+        </w:tc>
+        <w:tc>
+          <w:tcPr>
+            <w:tcW w:w="504" w:type="dxa"/>
+            <w:tcBorders>
+              <w:bottom w:val="nil"/>
+            </w:tcBorders>
+          </w:tcPr>
+          <w:p>
+            <w:pPr>
+              <w:rPr>
+                <w:rFonts w:ascii="Verdana" w:hAnsi="Verdana"/>
+                <w:sz w:val="20"/>
+                <w:szCs w:val="20"/>
+              </w:rPr>
+            </w:pPr>
+          </w:p>
+        </w:tc>
+        <w:tc>
+          <w:tcPr>
+            <w:tcW w:w="504" w:type="dxa"/>
+            <w:tcBorders>
+              <w:bottom w:val="nil"/>
+            </w:tcBorders>
+          </w:tcPr>
+          <w:p>
+            <w:pPr>
+              <w:rPr>
+                <w:rFonts w:ascii="Verdana" w:hAnsi="Verdana"/>
+                <w:sz w:val="20"/>
+                <w:szCs w:val="20"/>
+              </w:rPr>
+            </w:pPr>
+          </w:p>
+        </w:tc>
+        <w:tc>
+          <w:tcPr>
+            <w:tcW w:w="504" w:type="dxa"/>
+            <w:tcBorders>
+              <w:bottom w:val="nil"/>
+            </w:tcBorders>
           </w:tcPr>
           <w:p>
             <w:pPr>
@@ -9261,230 +9279,332 @@
         <w:tc>
           <w:tcPr>
             <w:tcW w:w="504" w:type="dxa"/>
-          </w:tcPr>
-          <w:p>
-            <w:pPr>
-              <w:rPr>
-                <w:rFonts w:ascii="Verdana" w:hAnsi="Verdana"/>
-                <w:sz w:val="20"/>
-                <w:szCs w:val="20"/>
-              </w:rPr>
-            </w:pPr>
-          </w:p>
-        </w:tc>
-        <w:tc>
-          <w:tcPr>
-            <w:tcW w:w="504" w:type="dxa"/>
-          </w:tcPr>
-          <w:p>
-            <w:pPr>
-              <w:rPr>
-                <w:rFonts w:ascii="Verdana" w:hAnsi="Verdana"/>
-                <w:sz w:val="20"/>
-                <w:szCs w:val="20"/>
-              </w:rPr>
-            </w:pPr>
-          </w:p>
-        </w:tc>
-        <w:tc>
-          <w:tcPr>
-            <w:tcW w:w="504" w:type="dxa"/>
-          </w:tcPr>
-          <w:p>
-            <w:pPr>
-              <w:rPr>
-                <w:rFonts w:ascii="Verdana" w:hAnsi="Verdana"/>
-                <w:sz w:val="20"/>
-                <w:szCs w:val="20"/>
-              </w:rPr>
-            </w:pPr>
-          </w:p>
-        </w:tc>
-        <w:tc>
-          <w:tcPr>
-            <w:tcW w:w="504" w:type="dxa"/>
-          </w:tcPr>
-          <w:p>
-            <w:pPr>
-              <w:rPr>
-                <w:rFonts w:ascii="Verdana" w:hAnsi="Verdana"/>
-                <w:sz w:val="20"/>
-                <w:szCs w:val="20"/>
-              </w:rPr>
-            </w:pPr>
-          </w:p>
-        </w:tc>
-        <w:tc>
-          <w:tcPr>
-            <w:tcW w:w="504" w:type="dxa"/>
-          </w:tcPr>
-          <w:p>
-            <w:pPr>
-              <w:rPr>
-                <w:rFonts w:ascii="Verdana" w:hAnsi="Verdana"/>
-                <w:sz w:val="20"/>
-                <w:szCs w:val="20"/>
-              </w:rPr>
-            </w:pPr>
-          </w:p>
-        </w:tc>
-        <w:tc>
-          <w:tcPr>
-            <w:tcW w:w="504" w:type="dxa"/>
-          </w:tcPr>
-          <w:p>
-            <w:pPr>
-              <w:rPr>
-                <w:rFonts w:ascii="Verdana" w:hAnsi="Verdana"/>
-                <w:sz w:val="20"/>
-                <w:szCs w:val="20"/>
-              </w:rPr>
-            </w:pPr>
-          </w:p>
-        </w:tc>
-        <w:tc>
-          <w:tcPr>
-            <w:tcW w:w="504" w:type="dxa"/>
-          </w:tcPr>
-          <w:p>
-            <w:pPr>
-              <w:rPr>
-                <w:rFonts w:ascii="Verdana" w:hAnsi="Verdana"/>
-                <w:sz w:val="20"/>
-                <w:szCs w:val="20"/>
-              </w:rPr>
-            </w:pPr>
-          </w:p>
-        </w:tc>
-        <w:tc>
-          <w:tcPr>
-            <w:tcW w:w="504" w:type="dxa"/>
-          </w:tcPr>
-          <w:p>
-            <w:pPr>
-              <w:rPr>
-                <w:rFonts w:ascii="Verdana" w:hAnsi="Verdana"/>
-                <w:sz w:val="20"/>
-                <w:szCs w:val="20"/>
-              </w:rPr>
-            </w:pPr>
-          </w:p>
-        </w:tc>
-        <w:tc>
-          <w:tcPr>
-            <w:tcW w:w="504" w:type="dxa"/>
-          </w:tcPr>
-          <w:p>
-            <w:pPr>
-              <w:rPr>
-                <w:rFonts w:ascii="Verdana" w:hAnsi="Verdana"/>
-                <w:sz w:val="20"/>
-                <w:szCs w:val="20"/>
-              </w:rPr>
-            </w:pPr>
-          </w:p>
-        </w:tc>
-        <w:tc>
-          <w:tcPr>
-            <w:tcW w:w="504" w:type="dxa"/>
-          </w:tcPr>
-          <w:p>
-            <w:pPr>
-              <w:rPr>
-                <w:rFonts w:ascii="Verdana" w:hAnsi="Verdana"/>
-                <w:sz w:val="20"/>
-                <w:szCs w:val="20"/>
-              </w:rPr>
-            </w:pPr>
-          </w:p>
-        </w:tc>
-        <w:tc>
-          <w:tcPr>
-            <w:tcW w:w="504" w:type="dxa"/>
-          </w:tcPr>
-          <w:p>
-            <w:pPr>
-              <w:rPr>
-                <w:rFonts w:ascii="Verdana" w:hAnsi="Verdana"/>
-                <w:sz w:val="20"/>
-                <w:szCs w:val="20"/>
-              </w:rPr>
-            </w:pPr>
-          </w:p>
-        </w:tc>
-        <w:tc>
-          <w:tcPr>
-            <w:tcW w:w="504" w:type="dxa"/>
-          </w:tcPr>
-          <w:p>
-            <w:pPr>
-              <w:rPr>
-                <w:rFonts w:ascii="Verdana" w:hAnsi="Verdana"/>
-                <w:sz w:val="20"/>
-                <w:szCs w:val="20"/>
-              </w:rPr>
-            </w:pPr>
-          </w:p>
-        </w:tc>
-        <w:tc>
-          <w:tcPr>
-            <w:tcW w:w="504" w:type="dxa"/>
-          </w:tcPr>
-          <w:p>
-            <w:pPr>
-              <w:rPr>
-                <w:rFonts w:ascii="Verdana" w:hAnsi="Verdana"/>
-                <w:sz w:val="20"/>
-                <w:szCs w:val="20"/>
-              </w:rPr>
-            </w:pPr>
-          </w:p>
-        </w:tc>
-        <w:tc>
-          <w:tcPr>
-            <w:tcW w:w="504" w:type="dxa"/>
-          </w:tcPr>
-          <w:p>
-            <w:pPr>
-              <w:rPr>
-                <w:rFonts w:ascii="Verdana" w:hAnsi="Verdana"/>
-                <w:sz w:val="20"/>
-                <w:szCs w:val="20"/>
-              </w:rPr>
-            </w:pPr>
-          </w:p>
-        </w:tc>
-        <w:tc>
-          <w:tcPr>
-            <w:tcW w:w="504" w:type="dxa"/>
-          </w:tcPr>
-          <w:p>
-            <w:pPr>
-              <w:rPr>
-                <w:rFonts w:ascii="Verdana" w:hAnsi="Verdana"/>
-                <w:sz w:val="20"/>
-                <w:szCs w:val="20"/>
-              </w:rPr>
-            </w:pPr>
-          </w:p>
-        </w:tc>
-        <w:tc>
-          <w:tcPr>
-            <w:tcW w:w="504" w:type="dxa"/>
-          </w:tcPr>
-          <w:p>
-            <w:pPr>
-              <w:rPr>
-                <w:rFonts w:ascii="Verdana" w:hAnsi="Verdana"/>
-                <w:sz w:val="20"/>
-                <w:szCs w:val="20"/>
-              </w:rPr>
-            </w:pPr>
-          </w:p>
-        </w:tc>
-        <w:tc>
-          <w:tcPr>
-            <w:tcW w:w="504" w:type="dxa"/>
+            <w:tcBorders>
+              <w:top w:val="nil"/>
+              <w:left w:val="nil"/>
+              <w:bottom w:val="nil"/>
+              <w:right w:val="nil"/>
+            </w:tcBorders>
+          </w:tcPr>
+          <w:p>
+            <w:pPr>
+              <w:rPr>
+                <w:rFonts w:ascii="Verdana" w:hAnsi="Verdana"/>
+                <w:sz w:val="20"/>
+                <w:szCs w:val="20"/>
+              </w:rPr>
+            </w:pPr>
+          </w:p>
+        </w:tc>
+        <w:tc>
+          <w:tcPr>
+            <w:tcW w:w="504" w:type="dxa"/>
+            <w:tcBorders>
+              <w:top w:val="nil"/>
+              <w:left w:val="nil"/>
+              <w:bottom w:val="nil"/>
+              <w:right w:val="nil"/>
+            </w:tcBorders>
+          </w:tcPr>
+          <w:p>
+            <w:pPr>
+              <w:rPr>
+                <w:rFonts w:ascii="Verdana" w:hAnsi="Verdana"/>
+                <w:sz w:val="20"/>
+                <w:szCs w:val="20"/>
+              </w:rPr>
+            </w:pPr>
+          </w:p>
+        </w:tc>
+        <w:tc>
+          <w:tcPr>
+            <w:tcW w:w="504" w:type="dxa"/>
+            <w:tcBorders>
+              <w:top w:val="nil"/>
+              <w:left w:val="nil"/>
+              <w:bottom w:val="nil"/>
+              <w:right w:val="nil"/>
+            </w:tcBorders>
+          </w:tcPr>
+          <w:p>
+            <w:pPr>
+              <w:rPr>
+                <w:rFonts w:ascii="Verdana" w:hAnsi="Verdana"/>
+                <w:sz w:val="20"/>
+                <w:szCs w:val="20"/>
+              </w:rPr>
+            </w:pPr>
+          </w:p>
+        </w:tc>
+        <w:tc>
+          <w:tcPr>
+            <w:tcW w:w="504" w:type="dxa"/>
+            <w:tcBorders>
+              <w:top w:val="nil"/>
+              <w:left w:val="nil"/>
+              <w:bottom w:val="nil"/>
+              <w:right w:val="nil"/>
+            </w:tcBorders>
+          </w:tcPr>
+          <w:p>
+            <w:pPr>
+              <w:rPr>
+                <w:rFonts w:ascii="Verdana" w:hAnsi="Verdana"/>
+                <w:sz w:val="20"/>
+                <w:szCs w:val="20"/>
+              </w:rPr>
+            </w:pPr>
+          </w:p>
+        </w:tc>
+        <w:tc>
+          <w:tcPr>
+            <w:tcW w:w="504" w:type="dxa"/>
+            <w:tcBorders>
+              <w:top w:val="nil"/>
+              <w:left w:val="nil"/>
+              <w:bottom w:val="nil"/>
+              <w:right w:val="nil"/>
+            </w:tcBorders>
+          </w:tcPr>
+          <w:p>
+            <w:pPr>
+              <w:rPr>
+                <w:rFonts w:ascii="Verdana" w:hAnsi="Verdana"/>
+                <w:sz w:val="20"/>
+                <w:szCs w:val="20"/>
+              </w:rPr>
+            </w:pPr>
+          </w:p>
+        </w:tc>
+        <w:tc>
+          <w:tcPr>
+            <w:tcW w:w="504" w:type="dxa"/>
+            <w:tcBorders>
+              <w:top w:val="nil"/>
+              <w:left w:val="nil"/>
+              <w:bottom w:val="nil"/>
+              <w:right w:val="nil"/>
+            </w:tcBorders>
+          </w:tcPr>
+          <w:p>
+            <w:pPr>
+              <w:rPr>
+                <w:rFonts w:ascii="Verdana" w:hAnsi="Verdana"/>
+                <w:sz w:val="20"/>
+                <w:szCs w:val="20"/>
+              </w:rPr>
+            </w:pPr>
+          </w:p>
+        </w:tc>
+        <w:tc>
+          <w:tcPr>
+            <w:tcW w:w="504" w:type="dxa"/>
+            <w:tcBorders>
+              <w:top w:val="nil"/>
+              <w:left w:val="nil"/>
+              <w:bottom w:val="nil"/>
+              <w:right w:val="nil"/>
+            </w:tcBorders>
+          </w:tcPr>
+          <w:p>
+            <w:pPr>
+              <w:rPr>
+                <w:rFonts w:ascii="Verdana" w:hAnsi="Verdana"/>
+                <w:sz w:val="20"/>
+                <w:szCs w:val="20"/>
+              </w:rPr>
+            </w:pPr>
+          </w:p>
+        </w:tc>
+        <w:tc>
+          <w:tcPr>
+            <w:tcW w:w="504" w:type="dxa"/>
+            <w:tcBorders>
+              <w:top w:val="nil"/>
+              <w:left w:val="nil"/>
+              <w:bottom w:val="nil"/>
+              <w:right w:val="nil"/>
+            </w:tcBorders>
+          </w:tcPr>
+          <w:p>
+            <w:pPr>
+              <w:rPr>
+                <w:rFonts w:ascii="Verdana" w:hAnsi="Verdana"/>
+                <w:sz w:val="20"/>
+                <w:szCs w:val="20"/>
+              </w:rPr>
+            </w:pPr>
+          </w:p>
+        </w:tc>
+        <w:tc>
+          <w:tcPr>
+            <w:tcW w:w="504" w:type="dxa"/>
+            <w:tcBorders>
+              <w:top w:val="nil"/>
+              <w:left w:val="nil"/>
+              <w:bottom w:val="nil"/>
+              <w:right w:val="nil"/>
+            </w:tcBorders>
+          </w:tcPr>
+          <w:p>
+            <w:pPr>
+              <w:rPr>
+                <w:rFonts w:ascii="Verdana" w:hAnsi="Verdana"/>
+                <w:sz w:val="20"/>
+                <w:szCs w:val="20"/>
+              </w:rPr>
+            </w:pPr>
+          </w:p>
+        </w:tc>
+        <w:tc>
+          <w:tcPr>
+            <w:tcW w:w="504" w:type="dxa"/>
+            <w:tcBorders>
+              <w:top w:val="nil"/>
+              <w:left w:val="nil"/>
+              <w:bottom w:val="nil"/>
+              <w:right w:val="nil"/>
+            </w:tcBorders>
+          </w:tcPr>
+          <w:p>
+            <w:pPr>
+              <w:rPr>
+                <w:rFonts w:ascii="Verdana" w:hAnsi="Verdana"/>
+                <w:sz w:val="20"/>
+                <w:szCs w:val="20"/>
+              </w:rPr>
+            </w:pPr>
+          </w:p>
+        </w:tc>
+        <w:tc>
+          <w:tcPr>
+            <w:tcW w:w="504" w:type="dxa"/>
+            <w:tcBorders>
+              <w:top w:val="nil"/>
+              <w:left w:val="nil"/>
+              <w:bottom w:val="nil"/>
+              <w:right w:val="nil"/>
+            </w:tcBorders>
+          </w:tcPr>
+          <w:p>
+            <w:pPr>
+              <w:rPr>
+                <w:rFonts w:ascii="Verdana" w:hAnsi="Verdana"/>
+                <w:sz w:val="20"/>
+                <w:szCs w:val="20"/>
+              </w:rPr>
+            </w:pPr>
+          </w:p>
+        </w:tc>
+        <w:tc>
+          <w:tcPr>
+            <w:tcW w:w="504" w:type="dxa"/>
+            <w:tcBorders>
+              <w:top w:val="nil"/>
+              <w:left w:val="nil"/>
+              <w:bottom w:val="nil"/>
+              <w:right w:val="nil"/>
+            </w:tcBorders>
+          </w:tcPr>
+          <w:p>
+            <w:pPr>
+              <w:rPr>
+                <w:rFonts w:ascii="Verdana" w:hAnsi="Verdana"/>
+                <w:sz w:val="20"/>
+                <w:szCs w:val="20"/>
+              </w:rPr>
+            </w:pPr>
+          </w:p>
+        </w:tc>
+        <w:tc>
+          <w:tcPr>
+            <w:tcW w:w="504" w:type="dxa"/>
+            <w:tcBorders>
+              <w:top w:val="nil"/>
+              <w:left w:val="nil"/>
+              <w:bottom w:val="nil"/>
+              <w:right w:val="nil"/>
+            </w:tcBorders>
+          </w:tcPr>
+          <w:p>
+            <w:pPr>
+              <w:rPr>
+                <w:rFonts w:ascii="Verdana" w:hAnsi="Verdana"/>
+                <w:sz w:val="20"/>
+                <w:szCs w:val="20"/>
+              </w:rPr>
+            </w:pPr>
+          </w:p>
+        </w:tc>
+        <w:tc>
+          <w:tcPr>
+            <w:tcW w:w="504" w:type="dxa"/>
+            <w:tcBorders>
+              <w:top w:val="nil"/>
+              <w:left w:val="nil"/>
+              <w:bottom w:val="nil"/>
+              <w:right w:val="nil"/>
+            </w:tcBorders>
+          </w:tcPr>
+          <w:p>
+            <w:pPr>
+              <w:rPr>
+                <w:rFonts w:ascii="Verdana" w:hAnsi="Verdana"/>
+                <w:sz w:val="20"/>
+                <w:szCs w:val="20"/>
+              </w:rPr>
+            </w:pPr>
+          </w:p>
+        </w:tc>
+        <w:tc>
+          <w:tcPr>
+            <w:tcW w:w="504" w:type="dxa"/>
+            <w:tcBorders>
+              <w:top w:val="nil"/>
+              <w:left w:val="nil"/>
+              <w:bottom w:val="nil"/>
+              <w:right w:val="nil"/>
+            </w:tcBorders>
+          </w:tcPr>
+          <w:p>
+            <w:pPr>
+              <w:rPr>
+                <w:rFonts w:ascii="Verdana" w:hAnsi="Verdana"/>
+                <w:sz w:val="20"/>
+                <w:szCs w:val="20"/>
+              </w:rPr>
+            </w:pPr>
+          </w:p>
+        </w:tc>
+        <w:tc>
+          <w:tcPr>
+            <w:tcW w:w="504" w:type="dxa"/>
+            <w:tcBorders>
+              <w:top w:val="nil"/>
+              <w:left w:val="nil"/>
+              <w:bottom w:val="nil"/>
+              <w:right w:val="nil"/>
+            </w:tcBorders>
+          </w:tcPr>
+          <w:p>
+            <w:pPr>
+              <w:rPr>
+                <w:rFonts w:ascii="Verdana" w:hAnsi="Verdana"/>
+                <w:sz w:val="20"/>
+                <w:szCs w:val="20"/>
+              </w:rPr>
+            </w:pPr>
+          </w:p>
+        </w:tc>
+        <w:tc>
+          <w:tcPr>
+            <w:tcW w:w="504" w:type="dxa"/>
+            <w:tcBorders>
+              <w:top w:val="nil"/>
+              <w:left w:val="nil"/>
+              <w:bottom w:val="nil"/>
+              <w:right w:val="nil"/>
+            </w:tcBorders>
           </w:tcPr>
           <w:p>
             <w:pPr>
@@ -9504,230 +9624,332 @@
         <w:tc>
           <w:tcPr>
             <w:tcW w:w="504" w:type="dxa"/>
-          </w:tcPr>
-          <w:p>
-            <w:pPr>
-              <w:rPr>
-                <w:rFonts w:ascii="Verdana" w:hAnsi="Verdana"/>
-                <w:sz w:val="20"/>
-                <w:szCs w:val="20"/>
-              </w:rPr>
-            </w:pPr>
-          </w:p>
-        </w:tc>
-        <w:tc>
-          <w:tcPr>
-            <w:tcW w:w="504" w:type="dxa"/>
-          </w:tcPr>
-          <w:p>
-            <w:pPr>
-              <w:rPr>
-                <w:rFonts w:ascii="Verdana" w:hAnsi="Verdana"/>
-                <w:sz w:val="20"/>
-                <w:szCs w:val="20"/>
-              </w:rPr>
-            </w:pPr>
-          </w:p>
-        </w:tc>
-        <w:tc>
-          <w:tcPr>
-            <w:tcW w:w="504" w:type="dxa"/>
-          </w:tcPr>
-          <w:p>
-            <w:pPr>
-              <w:rPr>
-                <w:rFonts w:ascii="Verdana" w:hAnsi="Verdana"/>
-                <w:sz w:val="20"/>
-                <w:szCs w:val="20"/>
-              </w:rPr>
-            </w:pPr>
-          </w:p>
-        </w:tc>
-        <w:tc>
-          <w:tcPr>
-            <w:tcW w:w="504" w:type="dxa"/>
-          </w:tcPr>
-          <w:p>
-            <w:pPr>
-              <w:rPr>
-                <w:rFonts w:ascii="Verdana" w:hAnsi="Verdana"/>
-                <w:sz w:val="20"/>
-                <w:szCs w:val="20"/>
-              </w:rPr>
-            </w:pPr>
-          </w:p>
-        </w:tc>
-        <w:tc>
-          <w:tcPr>
-            <w:tcW w:w="504" w:type="dxa"/>
-          </w:tcPr>
-          <w:p>
-            <w:pPr>
-              <w:rPr>
-                <w:rFonts w:ascii="Verdana" w:hAnsi="Verdana"/>
-                <w:sz w:val="20"/>
-                <w:szCs w:val="20"/>
-              </w:rPr>
-            </w:pPr>
-          </w:p>
-        </w:tc>
-        <w:tc>
-          <w:tcPr>
-            <w:tcW w:w="504" w:type="dxa"/>
-          </w:tcPr>
-          <w:p>
-            <w:pPr>
-              <w:rPr>
-                <w:rFonts w:ascii="Verdana" w:hAnsi="Verdana"/>
-                <w:sz w:val="20"/>
-                <w:szCs w:val="20"/>
-              </w:rPr>
-            </w:pPr>
-          </w:p>
-        </w:tc>
-        <w:tc>
-          <w:tcPr>
-            <w:tcW w:w="504" w:type="dxa"/>
-          </w:tcPr>
-          <w:p>
-            <w:pPr>
-              <w:rPr>
-                <w:rFonts w:ascii="Verdana" w:hAnsi="Verdana"/>
-                <w:sz w:val="20"/>
-                <w:szCs w:val="20"/>
-              </w:rPr>
-            </w:pPr>
-          </w:p>
-        </w:tc>
-        <w:tc>
-          <w:tcPr>
-            <w:tcW w:w="504" w:type="dxa"/>
-          </w:tcPr>
-          <w:p>
-            <w:pPr>
-              <w:rPr>
-                <w:rFonts w:ascii="Verdana" w:hAnsi="Verdana"/>
-                <w:sz w:val="20"/>
-                <w:szCs w:val="20"/>
-              </w:rPr>
-            </w:pPr>
-          </w:p>
-        </w:tc>
-        <w:tc>
-          <w:tcPr>
-            <w:tcW w:w="504" w:type="dxa"/>
-          </w:tcPr>
-          <w:p>
-            <w:pPr>
-              <w:rPr>
-                <w:rFonts w:ascii="Verdana" w:hAnsi="Verdana"/>
-                <w:sz w:val="20"/>
-                <w:szCs w:val="20"/>
-              </w:rPr>
-            </w:pPr>
-          </w:p>
-        </w:tc>
-        <w:tc>
-          <w:tcPr>
-            <w:tcW w:w="504" w:type="dxa"/>
-          </w:tcPr>
-          <w:p>
-            <w:pPr>
-              <w:rPr>
-                <w:rFonts w:ascii="Verdana" w:hAnsi="Verdana"/>
-                <w:sz w:val="20"/>
-                <w:szCs w:val="20"/>
-              </w:rPr>
-            </w:pPr>
-          </w:p>
-        </w:tc>
-        <w:tc>
-          <w:tcPr>
-            <w:tcW w:w="504" w:type="dxa"/>
-          </w:tcPr>
-          <w:p>
-            <w:pPr>
-              <w:rPr>
-                <w:rFonts w:ascii="Verdana" w:hAnsi="Verdana"/>
-                <w:sz w:val="20"/>
-                <w:szCs w:val="20"/>
-              </w:rPr>
-            </w:pPr>
-          </w:p>
-        </w:tc>
-        <w:tc>
-          <w:tcPr>
-            <w:tcW w:w="504" w:type="dxa"/>
-          </w:tcPr>
-          <w:p>
-            <w:pPr>
-              <w:rPr>
-                <w:rFonts w:ascii="Verdana" w:hAnsi="Verdana"/>
-                <w:sz w:val="20"/>
-                <w:szCs w:val="20"/>
-              </w:rPr>
-            </w:pPr>
-          </w:p>
-        </w:tc>
-        <w:tc>
-          <w:tcPr>
-            <w:tcW w:w="504" w:type="dxa"/>
-          </w:tcPr>
-          <w:p>
-            <w:pPr>
-              <w:rPr>
-                <w:rFonts w:ascii="Verdana" w:hAnsi="Verdana"/>
-                <w:sz w:val="20"/>
-                <w:szCs w:val="20"/>
-              </w:rPr>
-            </w:pPr>
-          </w:p>
-        </w:tc>
-        <w:tc>
-          <w:tcPr>
-            <w:tcW w:w="504" w:type="dxa"/>
-          </w:tcPr>
-          <w:p>
-            <w:pPr>
-              <w:rPr>
-                <w:rFonts w:ascii="Verdana" w:hAnsi="Verdana"/>
-                <w:sz w:val="20"/>
-                <w:szCs w:val="20"/>
-              </w:rPr>
-            </w:pPr>
-          </w:p>
-        </w:tc>
-        <w:tc>
-          <w:tcPr>
-            <w:tcW w:w="504" w:type="dxa"/>
-          </w:tcPr>
-          <w:p>
-            <w:pPr>
-              <w:rPr>
-                <w:rFonts w:ascii="Verdana" w:hAnsi="Verdana"/>
-                <w:sz w:val="20"/>
-                <w:szCs w:val="20"/>
-              </w:rPr>
-            </w:pPr>
-          </w:p>
-        </w:tc>
-        <w:tc>
-          <w:tcPr>
-            <w:tcW w:w="504" w:type="dxa"/>
-          </w:tcPr>
-          <w:p>
-            <w:pPr>
-              <w:rPr>
-                <w:rFonts w:ascii="Verdana" w:hAnsi="Verdana"/>
-                <w:sz w:val="20"/>
-                <w:szCs w:val="20"/>
-              </w:rPr>
-            </w:pPr>
-          </w:p>
-        </w:tc>
-        <w:tc>
-          <w:tcPr>
-            <w:tcW w:w="504" w:type="dxa"/>
+            <w:tcBorders>
+              <w:top w:val="nil"/>
+              <w:left w:val="nil"/>
+              <w:bottom w:val="nil"/>
+              <w:right w:val="nil"/>
+            </w:tcBorders>
+          </w:tcPr>
+          <w:p>
+            <w:pPr>
+              <w:rPr>
+                <w:rFonts w:ascii="Verdana" w:hAnsi="Verdana"/>
+                <w:sz w:val="20"/>
+                <w:szCs w:val="20"/>
+              </w:rPr>
+            </w:pPr>
+          </w:p>
+        </w:tc>
+        <w:tc>
+          <w:tcPr>
+            <w:tcW w:w="504" w:type="dxa"/>
+            <w:tcBorders>
+              <w:top w:val="nil"/>
+              <w:left w:val="nil"/>
+              <w:bottom w:val="nil"/>
+              <w:right w:val="nil"/>
+            </w:tcBorders>
+          </w:tcPr>
+          <w:p>
+            <w:pPr>
+              <w:rPr>
+                <w:rFonts w:ascii="Verdana" w:hAnsi="Verdana"/>
+                <w:sz w:val="20"/>
+                <w:szCs w:val="20"/>
+              </w:rPr>
+            </w:pPr>
+          </w:p>
+        </w:tc>
+        <w:tc>
+          <w:tcPr>
+            <w:tcW w:w="504" w:type="dxa"/>
+            <w:tcBorders>
+              <w:top w:val="nil"/>
+              <w:left w:val="nil"/>
+              <w:bottom w:val="nil"/>
+              <w:right w:val="nil"/>
+            </w:tcBorders>
+          </w:tcPr>
+          <w:p>
+            <w:pPr>
+              <w:rPr>
+                <w:rFonts w:ascii="Verdana" w:hAnsi="Verdana"/>
+                <w:sz w:val="20"/>
+                <w:szCs w:val="20"/>
+              </w:rPr>
+            </w:pPr>
+          </w:p>
+        </w:tc>
+        <w:tc>
+          <w:tcPr>
+            <w:tcW w:w="504" w:type="dxa"/>
+            <w:tcBorders>
+              <w:top w:val="nil"/>
+              <w:left w:val="nil"/>
+              <w:bottom w:val="nil"/>
+              <w:right w:val="nil"/>
+            </w:tcBorders>
+          </w:tcPr>
+          <w:p>
+            <w:pPr>
+              <w:rPr>
+                <w:rFonts w:ascii="Verdana" w:hAnsi="Verdana"/>
+                <w:sz w:val="20"/>
+                <w:szCs w:val="20"/>
+              </w:rPr>
+            </w:pPr>
+          </w:p>
+        </w:tc>
+        <w:tc>
+          <w:tcPr>
+            <w:tcW w:w="504" w:type="dxa"/>
+            <w:tcBorders>
+              <w:top w:val="nil"/>
+              <w:left w:val="nil"/>
+              <w:bottom w:val="nil"/>
+              <w:right w:val="nil"/>
+            </w:tcBorders>
+          </w:tcPr>
+          <w:p>
+            <w:pPr>
+              <w:rPr>
+                <w:rFonts w:ascii="Verdana" w:hAnsi="Verdana"/>
+                <w:sz w:val="20"/>
+                <w:szCs w:val="20"/>
+              </w:rPr>
+            </w:pPr>
+          </w:p>
+        </w:tc>
+        <w:tc>
+          <w:tcPr>
+            <w:tcW w:w="504" w:type="dxa"/>
+            <w:tcBorders>
+              <w:top w:val="nil"/>
+              <w:left w:val="nil"/>
+              <w:bottom w:val="nil"/>
+              <w:right w:val="nil"/>
+            </w:tcBorders>
+          </w:tcPr>
+          <w:p>
+            <w:pPr>
+              <w:rPr>
+                <w:rFonts w:ascii="Verdana" w:hAnsi="Verdana"/>
+                <w:sz w:val="20"/>
+                <w:szCs w:val="20"/>
+              </w:rPr>
+            </w:pPr>
+          </w:p>
+        </w:tc>
+        <w:tc>
+          <w:tcPr>
+            <w:tcW w:w="504" w:type="dxa"/>
+            <w:tcBorders>
+              <w:top w:val="nil"/>
+              <w:left w:val="nil"/>
+              <w:bottom w:val="nil"/>
+              <w:right w:val="nil"/>
+            </w:tcBorders>
+          </w:tcPr>
+          <w:p>
+            <w:pPr>
+              <w:rPr>
+                <w:rFonts w:ascii="Verdana" w:hAnsi="Verdana"/>
+                <w:sz w:val="20"/>
+                <w:szCs w:val="20"/>
+              </w:rPr>
+            </w:pPr>
+          </w:p>
+        </w:tc>
+        <w:tc>
+          <w:tcPr>
+            <w:tcW w:w="504" w:type="dxa"/>
+            <w:tcBorders>
+              <w:top w:val="nil"/>
+              <w:left w:val="nil"/>
+              <w:bottom w:val="nil"/>
+              <w:right w:val="nil"/>
+            </w:tcBorders>
+          </w:tcPr>
+          <w:p>
+            <w:pPr>
+              <w:rPr>
+                <w:rFonts w:ascii="Verdana" w:hAnsi="Verdana"/>
+                <w:sz w:val="20"/>
+                <w:szCs w:val="20"/>
+              </w:rPr>
+            </w:pPr>
+          </w:p>
+        </w:tc>
+        <w:tc>
+          <w:tcPr>
+            <w:tcW w:w="504" w:type="dxa"/>
+            <w:tcBorders>
+              <w:top w:val="nil"/>
+              <w:left w:val="nil"/>
+              <w:bottom w:val="nil"/>
+              <w:right w:val="nil"/>
+            </w:tcBorders>
+          </w:tcPr>
+          <w:p>
+            <w:pPr>
+              <w:rPr>
+                <w:rFonts w:ascii="Verdana" w:hAnsi="Verdana"/>
+                <w:sz w:val="20"/>
+                <w:szCs w:val="20"/>
+              </w:rPr>
+            </w:pPr>
+          </w:p>
+        </w:tc>
+        <w:tc>
+          <w:tcPr>
+            <w:tcW w:w="504" w:type="dxa"/>
+            <w:tcBorders>
+              <w:top w:val="nil"/>
+              <w:left w:val="nil"/>
+              <w:bottom w:val="nil"/>
+              <w:right w:val="nil"/>
+            </w:tcBorders>
+          </w:tcPr>
+          <w:p>
+            <w:pPr>
+              <w:rPr>
+                <w:rFonts w:ascii="Verdana" w:hAnsi="Verdana"/>
+                <w:sz w:val="20"/>
+                <w:szCs w:val="20"/>
+              </w:rPr>
+            </w:pPr>
+          </w:p>
+        </w:tc>
+        <w:tc>
+          <w:tcPr>
+            <w:tcW w:w="504" w:type="dxa"/>
+            <w:tcBorders>
+              <w:top w:val="nil"/>
+              <w:left w:val="nil"/>
+              <w:bottom w:val="nil"/>
+              <w:right w:val="nil"/>
+            </w:tcBorders>
+          </w:tcPr>
+          <w:p>
+            <w:pPr>
+              <w:rPr>
+                <w:rFonts w:ascii="Verdana" w:hAnsi="Verdana"/>
+                <w:sz w:val="20"/>
+                <w:szCs w:val="20"/>
+              </w:rPr>
+            </w:pPr>
+          </w:p>
+        </w:tc>
+        <w:tc>
+          <w:tcPr>
+            <w:tcW w:w="504" w:type="dxa"/>
+            <w:tcBorders>
+              <w:top w:val="nil"/>
+              <w:left w:val="nil"/>
+              <w:bottom w:val="nil"/>
+              <w:right w:val="nil"/>
+            </w:tcBorders>
+          </w:tcPr>
+          <w:p>
+            <w:pPr>
+              <w:rPr>
+                <w:rFonts w:ascii="Verdana" w:hAnsi="Verdana"/>
+                <w:sz w:val="20"/>
+                <w:szCs w:val="20"/>
+              </w:rPr>
+            </w:pPr>
+          </w:p>
+        </w:tc>
+        <w:tc>
+          <w:tcPr>
+            <w:tcW w:w="504" w:type="dxa"/>
+            <w:tcBorders>
+              <w:top w:val="nil"/>
+              <w:left w:val="nil"/>
+              <w:bottom w:val="nil"/>
+              <w:right w:val="nil"/>
+            </w:tcBorders>
+          </w:tcPr>
+          <w:p>
+            <w:pPr>
+              <w:rPr>
+                <w:rFonts w:ascii="Verdana" w:hAnsi="Verdana"/>
+                <w:sz w:val="20"/>
+                <w:szCs w:val="20"/>
+              </w:rPr>
+            </w:pPr>
+          </w:p>
+        </w:tc>
+        <w:tc>
+          <w:tcPr>
+            <w:tcW w:w="504" w:type="dxa"/>
+            <w:tcBorders>
+              <w:top w:val="nil"/>
+              <w:left w:val="nil"/>
+              <w:bottom w:val="nil"/>
+              <w:right w:val="nil"/>
+            </w:tcBorders>
+          </w:tcPr>
+          <w:p>
+            <w:pPr>
+              <w:rPr>
+                <w:rFonts w:ascii="Verdana" w:hAnsi="Verdana"/>
+                <w:sz w:val="20"/>
+                <w:szCs w:val="20"/>
+              </w:rPr>
+            </w:pPr>
+          </w:p>
+        </w:tc>
+        <w:tc>
+          <w:tcPr>
+            <w:tcW w:w="504" w:type="dxa"/>
+            <w:tcBorders>
+              <w:top w:val="nil"/>
+              <w:left w:val="nil"/>
+              <w:bottom w:val="nil"/>
+              <w:right w:val="nil"/>
+            </w:tcBorders>
+          </w:tcPr>
+          <w:p>
+            <w:pPr>
+              <w:rPr>
+                <w:rFonts w:ascii="Verdana" w:hAnsi="Verdana"/>
+                <w:sz w:val="20"/>
+                <w:szCs w:val="20"/>
+              </w:rPr>
+            </w:pPr>
+          </w:p>
+        </w:tc>
+        <w:tc>
+          <w:tcPr>
+            <w:tcW w:w="504" w:type="dxa"/>
+            <w:tcBorders>
+              <w:top w:val="nil"/>
+              <w:left w:val="nil"/>
+              <w:bottom w:val="nil"/>
+              <w:right w:val="nil"/>
+            </w:tcBorders>
+          </w:tcPr>
+          <w:p>
+            <w:pPr>
+              <w:rPr>
+                <w:rFonts w:ascii="Verdana" w:hAnsi="Verdana"/>
+                <w:sz w:val="20"/>
+                <w:szCs w:val="20"/>
+              </w:rPr>
+            </w:pPr>
+          </w:p>
+        </w:tc>
+        <w:tc>
+          <w:tcPr>
+            <w:tcW w:w="504" w:type="dxa"/>
+            <w:tcBorders>
+              <w:top w:val="nil"/>
+              <w:left w:val="nil"/>
+              <w:bottom w:val="nil"/>
+              <w:right w:val="nil"/>
+            </w:tcBorders>
           </w:tcPr>
           <w:p>
             <w:pPr>
@@ -9747,230 +9969,332 @@
         <w:tc>
           <w:tcPr>
             <w:tcW w:w="504" w:type="dxa"/>
-          </w:tcPr>
-          <w:p>
-            <w:pPr>
-              <w:rPr>
-                <w:rFonts w:ascii="Verdana" w:hAnsi="Verdana"/>
-                <w:sz w:val="20"/>
-                <w:szCs w:val="20"/>
-              </w:rPr>
-            </w:pPr>
-          </w:p>
-        </w:tc>
-        <w:tc>
-          <w:tcPr>
-            <w:tcW w:w="504" w:type="dxa"/>
-          </w:tcPr>
-          <w:p>
-            <w:pPr>
-              <w:rPr>
-                <w:rFonts w:ascii="Verdana" w:hAnsi="Verdana"/>
-                <w:sz w:val="20"/>
-                <w:szCs w:val="20"/>
-              </w:rPr>
-            </w:pPr>
-          </w:p>
-        </w:tc>
-        <w:tc>
-          <w:tcPr>
-            <w:tcW w:w="504" w:type="dxa"/>
-          </w:tcPr>
-          <w:p>
-            <w:pPr>
-              <w:rPr>
-                <w:rFonts w:ascii="Verdana" w:hAnsi="Verdana"/>
-                <w:sz w:val="20"/>
-                <w:szCs w:val="20"/>
-              </w:rPr>
-            </w:pPr>
-          </w:p>
-        </w:tc>
-        <w:tc>
-          <w:tcPr>
-            <w:tcW w:w="504" w:type="dxa"/>
-          </w:tcPr>
-          <w:p>
-            <w:pPr>
-              <w:rPr>
-                <w:rFonts w:ascii="Verdana" w:hAnsi="Verdana"/>
-                <w:sz w:val="20"/>
-                <w:szCs w:val="20"/>
-              </w:rPr>
-            </w:pPr>
-          </w:p>
-        </w:tc>
-        <w:tc>
-          <w:tcPr>
-            <w:tcW w:w="504" w:type="dxa"/>
-          </w:tcPr>
-          <w:p>
-            <w:pPr>
-              <w:rPr>
-                <w:rFonts w:ascii="Verdana" w:hAnsi="Verdana"/>
-                <w:sz w:val="20"/>
-                <w:szCs w:val="20"/>
-              </w:rPr>
-            </w:pPr>
-          </w:p>
-        </w:tc>
-        <w:tc>
-          <w:tcPr>
-            <w:tcW w:w="504" w:type="dxa"/>
-          </w:tcPr>
-          <w:p>
-            <w:pPr>
-              <w:rPr>
-                <w:rFonts w:ascii="Verdana" w:hAnsi="Verdana"/>
-                <w:sz w:val="20"/>
-                <w:szCs w:val="20"/>
-              </w:rPr>
-            </w:pPr>
-          </w:p>
-        </w:tc>
-        <w:tc>
-          <w:tcPr>
-            <w:tcW w:w="504" w:type="dxa"/>
-          </w:tcPr>
-          <w:p>
-            <w:pPr>
-              <w:rPr>
-                <w:rFonts w:ascii="Verdana" w:hAnsi="Verdana"/>
-                <w:sz w:val="20"/>
-                <w:szCs w:val="20"/>
-              </w:rPr>
-            </w:pPr>
-          </w:p>
-        </w:tc>
-        <w:tc>
-          <w:tcPr>
-            <w:tcW w:w="504" w:type="dxa"/>
-          </w:tcPr>
-          <w:p>
-            <w:pPr>
-              <w:rPr>
-                <w:rFonts w:ascii="Verdana" w:hAnsi="Verdana"/>
-                <w:sz w:val="20"/>
-                <w:szCs w:val="20"/>
-              </w:rPr>
-            </w:pPr>
-          </w:p>
-        </w:tc>
-        <w:tc>
-          <w:tcPr>
-            <w:tcW w:w="504" w:type="dxa"/>
-          </w:tcPr>
-          <w:p>
-            <w:pPr>
-              <w:rPr>
-                <w:rFonts w:ascii="Verdana" w:hAnsi="Verdana"/>
-                <w:sz w:val="20"/>
-                <w:szCs w:val="20"/>
-              </w:rPr>
-            </w:pPr>
-          </w:p>
-        </w:tc>
-        <w:tc>
-          <w:tcPr>
-            <w:tcW w:w="504" w:type="dxa"/>
-          </w:tcPr>
-          <w:p>
-            <w:pPr>
-              <w:rPr>
-                <w:rFonts w:ascii="Verdana" w:hAnsi="Verdana"/>
-                <w:sz w:val="20"/>
-                <w:szCs w:val="20"/>
-              </w:rPr>
-            </w:pPr>
-          </w:p>
-        </w:tc>
-        <w:tc>
-          <w:tcPr>
-            <w:tcW w:w="504" w:type="dxa"/>
-          </w:tcPr>
-          <w:p>
-            <w:pPr>
-              <w:rPr>
-                <w:rFonts w:ascii="Verdana" w:hAnsi="Verdana"/>
-                <w:sz w:val="20"/>
-                <w:szCs w:val="20"/>
-              </w:rPr>
-            </w:pPr>
-          </w:p>
-        </w:tc>
-        <w:tc>
-          <w:tcPr>
-            <w:tcW w:w="504" w:type="dxa"/>
-          </w:tcPr>
-          <w:p>
-            <w:pPr>
-              <w:rPr>
-                <w:rFonts w:ascii="Verdana" w:hAnsi="Verdana"/>
-                <w:sz w:val="20"/>
-                <w:szCs w:val="20"/>
-              </w:rPr>
-            </w:pPr>
-          </w:p>
-        </w:tc>
-        <w:tc>
-          <w:tcPr>
-            <w:tcW w:w="504" w:type="dxa"/>
-          </w:tcPr>
-          <w:p>
-            <w:pPr>
-              <w:rPr>
-                <w:rFonts w:ascii="Verdana" w:hAnsi="Verdana"/>
-                <w:sz w:val="20"/>
-                <w:szCs w:val="20"/>
-              </w:rPr>
-            </w:pPr>
-          </w:p>
-        </w:tc>
-        <w:tc>
-          <w:tcPr>
-            <w:tcW w:w="504" w:type="dxa"/>
-          </w:tcPr>
-          <w:p>
-            <w:pPr>
-              <w:rPr>
-                <w:rFonts w:ascii="Verdana" w:hAnsi="Verdana"/>
-                <w:sz w:val="20"/>
-                <w:szCs w:val="20"/>
-              </w:rPr>
-            </w:pPr>
-          </w:p>
-        </w:tc>
-        <w:tc>
-          <w:tcPr>
-            <w:tcW w:w="504" w:type="dxa"/>
-          </w:tcPr>
-          <w:p>
-            <w:pPr>
-              <w:rPr>
-                <w:rFonts w:ascii="Verdana" w:hAnsi="Verdana"/>
-                <w:sz w:val="20"/>
-                <w:szCs w:val="20"/>
-              </w:rPr>
-            </w:pPr>
-          </w:p>
-        </w:tc>
-        <w:tc>
-          <w:tcPr>
-            <w:tcW w:w="504" w:type="dxa"/>
-          </w:tcPr>
-          <w:p>
-            <w:pPr>
-              <w:rPr>
-                <w:rFonts w:ascii="Verdana" w:hAnsi="Verdana"/>
-                <w:sz w:val="20"/>
-                <w:szCs w:val="20"/>
-              </w:rPr>
-            </w:pPr>
-          </w:p>
-        </w:tc>
-        <w:tc>
-          <w:tcPr>
-            <w:tcW w:w="504" w:type="dxa"/>
+            <w:tcBorders>
+              <w:top w:val="nil"/>
+              <w:left w:val="nil"/>
+              <w:bottom w:val="nil"/>
+              <w:right w:val="nil"/>
+            </w:tcBorders>
+          </w:tcPr>
+          <w:p>
+            <w:pPr>
+              <w:rPr>
+                <w:rFonts w:ascii="Verdana" w:hAnsi="Verdana"/>
+                <w:sz w:val="20"/>
+                <w:szCs w:val="20"/>
+              </w:rPr>
+            </w:pPr>
+          </w:p>
+        </w:tc>
+        <w:tc>
+          <w:tcPr>
+            <w:tcW w:w="504" w:type="dxa"/>
+            <w:tcBorders>
+              <w:top w:val="nil"/>
+              <w:left w:val="nil"/>
+              <w:bottom w:val="nil"/>
+              <w:right w:val="nil"/>
+            </w:tcBorders>
+          </w:tcPr>
+          <w:p>
+            <w:pPr>
+              <w:rPr>
+                <w:rFonts w:ascii="Verdana" w:hAnsi="Verdana"/>
+                <w:sz w:val="20"/>
+                <w:szCs w:val="20"/>
+              </w:rPr>
+            </w:pPr>
+          </w:p>
+        </w:tc>
+        <w:tc>
+          <w:tcPr>
+            <w:tcW w:w="504" w:type="dxa"/>
+            <w:tcBorders>
+              <w:top w:val="nil"/>
+              <w:left w:val="nil"/>
+              <w:bottom w:val="nil"/>
+              <w:right w:val="nil"/>
+            </w:tcBorders>
+          </w:tcPr>
+          <w:p>
+            <w:pPr>
+              <w:rPr>
+                <w:rFonts w:ascii="Verdana" w:hAnsi="Verdana"/>
+                <w:sz w:val="20"/>
+                <w:szCs w:val="20"/>
+              </w:rPr>
+            </w:pPr>
+          </w:p>
+        </w:tc>
+        <w:tc>
+          <w:tcPr>
+            <w:tcW w:w="504" w:type="dxa"/>
+            <w:tcBorders>
+              <w:top w:val="nil"/>
+              <w:left w:val="nil"/>
+              <w:bottom w:val="nil"/>
+              <w:right w:val="nil"/>
+            </w:tcBorders>
+          </w:tcPr>
+          <w:p>
+            <w:pPr>
+              <w:rPr>
+                <w:rFonts w:ascii="Verdana" w:hAnsi="Verdana"/>
+                <w:sz w:val="20"/>
+                <w:szCs w:val="20"/>
+              </w:rPr>
+            </w:pPr>
+          </w:p>
+        </w:tc>
+        <w:tc>
+          <w:tcPr>
+            <w:tcW w:w="504" w:type="dxa"/>
+            <w:tcBorders>
+              <w:top w:val="nil"/>
+              <w:left w:val="nil"/>
+              <w:bottom w:val="nil"/>
+              <w:right w:val="nil"/>
+            </w:tcBorders>
+          </w:tcPr>
+          <w:p>
+            <w:pPr>
+              <w:rPr>
+                <w:rFonts w:ascii="Verdana" w:hAnsi="Verdana"/>
+                <w:sz w:val="20"/>
+                <w:szCs w:val="20"/>
+              </w:rPr>
+            </w:pPr>
+          </w:p>
+        </w:tc>
+        <w:tc>
+          <w:tcPr>
+            <w:tcW w:w="504" w:type="dxa"/>
+            <w:tcBorders>
+              <w:top w:val="nil"/>
+              <w:left w:val="nil"/>
+              <w:bottom w:val="nil"/>
+              <w:right w:val="nil"/>
+            </w:tcBorders>
+          </w:tcPr>
+          <w:p>
+            <w:pPr>
+              <w:rPr>
+                <w:rFonts w:ascii="Verdana" w:hAnsi="Verdana"/>
+                <w:sz w:val="20"/>
+                <w:szCs w:val="20"/>
+              </w:rPr>
+            </w:pPr>
+          </w:p>
+        </w:tc>
+        <w:tc>
+          <w:tcPr>
+            <w:tcW w:w="504" w:type="dxa"/>
+            <w:tcBorders>
+              <w:top w:val="nil"/>
+              <w:left w:val="nil"/>
+              <w:bottom w:val="nil"/>
+              <w:right w:val="nil"/>
+            </w:tcBorders>
+          </w:tcPr>
+          <w:p>
+            <w:pPr>
+              <w:rPr>
+                <w:rFonts w:ascii="Verdana" w:hAnsi="Verdana"/>
+                <w:sz w:val="20"/>
+                <w:szCs w:val="20"/>
+              </w:rPr>
+            </w:pPr>
+          </w:p>
+        </w:tc>
+        <w:tc>
+          <w:tcPr>
+            <w:tcW w:w="504" w:type="dxa"/>
+            <w:tcBorders>
+              <w:top w:val="nil"/>
+              <w:left w:val="nil"/>
+              <w:bottom w:val="nil"/>
+              <w:right w:val="nil"/>
+            </w:tcBorders>
+          </w:tcPr>
+          <w:p>
+            <w:pPr>
+              <w:rPr>
+                <w:rFonts w:ascii="Verdana" w:hAnsi="Verdana"/>
+                <w:sz w:val="20"/>
+                <w:szCs w:val="20"/>
+              </w:rPr>
+            </w:pPr>
+          </w:p>
+        </w:tc>
+        <w:tc>
+          <w:tcPr>
+            <w:tcW w:w="504" w:type="dxa"/>
+            <w:tcBorders>
+              <w:top w:val="nil"/>
+              <w:left w:val="nil"/>
+              <w:bottom w:val="nil"/>
+              <w:right w:val="nil"/>
+            </w:tcBorders>
+          </w:tcPr>
+          <w:p>
+            <w:pPr>
+              <w:rPr>
+                <w:rFonts w:ascii="Verdana" w:hAnsi="Verdana"/>
+                <w:sz w:val="20"/>
+                <w:szCs w:val="20"/>
+              </w:rPr>
+            </w:pPr>
+          </w:p>
+        </w:tc>
+        <w:tc>
+          <w:tcPr>
+            <w:tcW w:w="504" w:type="dxa"/>
+            <w:tcBorders>
+              <w:top w:val="nil"/>
+              <w:left w:val="nil"/>
+              <w:bottom w:val="nil"/>
+              <w:right w:val="nil"/>
+            </w:tcBorders>
+          </w:tcPr>
+          <w:p>
+            <w:pPr>
+              <w:rPr>
+                <w:rFonts w:ascii="Verdana" w:hAnsi="Verdana"/>
+                <w:sz w:val="20"/>
+                <w:szCs w:val="20"/>
+              </w:rPr>
+            </w:pPr>
+          </w:p>
+        </w:tc>
+        <w:tc>
+          <w:tcPr>
+            <w:tcW w:w="504" w:type="dxa"/>
+            <w:tcBorders>
+              <w:top w:val="nil"/>
+              <w:left w:val="nil"/>
+              <w:bottom w:val="nil"/>
+              <w:right w:val="nil"/>
+            </w:tcBorders>
+          </w:tcPr>
+          <w:p>
+            <w:pPr>
+              <w:rPr>
+                <w:rFonts w:ascii="Verdana" w:hAnsi="Verdana"/>
+                <w:sz w:val="20"/>
+                <w:szCs w:val="20"/>
+              </w:rPr>
+            </w:pPr>
+          </w:p>
+        </w:tc>
+        <w:tc>
+          <w:tcPr>
+            <w:tcW w:w="504" w:type="dxa"/>
+            <w:tcBorders>
+              <w:top w:val="nil"/>
+              <w:left w:val="nil"/>
+              <w:bottom w:val="nil"/>
+              <w:right w:val="nil"/>
+            </w:tcBorders>
+          </w:tcPr>
+          <w:p>
+            <w:pPr>
+              <w:rPr>
+                <w:rFonts w:ascii="Verdana" w:hAnsi="Verdana"/>
+                <w:sz w:val="20"/>
+                <w:szCs w:val="20"/>
+              </w:rPr>
+            </w:pPr>
+          </w:p>
+        </w:tc>
+        <w:tc>
+          <w:tcPr>
+            <w:tcW w:w="504" w:type="dxa"/>
+            <w:tcBorders>
+              <w:top w:val="nil"/>
+              <w:left w:val="nil"/>
+              <w:bottom w:val="nil"/>
+              <w:right w:val="nil"/>
+            </w:tcBorders>
+          </w:tcPr>
+          <w:p>
+            <w:pPr>
+              <w:rPr>
+                <w:rFonts w:ascii="Verdana" w:hAnsi="Verdana"/>
+                <w:sz w:val="20"/>
+                <w:szCs w:val="20"/>
+              </w:rPr>
+            </w:pPr>
+          </w:p>
+        </w:tc>
+        <w:tc>
+          <w:tcPr>
+            <w:tcW w:w="504" w:type="dxa"/>
+            <w:tcBorders>
+              <w:top w:val="nil"/>
+              <w:left w:val="nil"/>
+              <w:bottom w:val="nil"/>
+              <w:right w:val="nil"/>
+            </w:tcBorders>
+          </w:tcPr>
+          <w:p>
+            <w:pPr>
+              <w:rPr>
+                <w:rFonts w:ascii="Verdana" w:hAnsi="Verdana"/>
+                <w:sz w:val="20"/>
+                <w:szCs w:val="20"/>
+              </w:rPr>
+            </w:pPr>
+          </w:p>
+        </w:tc>
+        <w:tc>
+          <w:tcPr>
+            <w:tcW w:w="504" w:type="dxa"/>
+            <w:tcBorders>
+              <w:top w:val="nil"/>
+              <w:left w:val="nil"/>
+              <w:bottom w:val="nil"/>
+              <w:right w:val="nil"/>
+            </w:tcBorders>
+          </w:tcPr>
+          <w:p>
+            <w:pPr>
+              <w:rPr>
+                <w:rFonts w:ascii="Verdana" w:hAnsi="Verdana"/>
+                <w:sz w:val="20"/>
+                <w:szCs w:val="20"/>
+              </w:rPr>
+            </w:pPr>
+          </w:p>
+        </w:tc>
+        <w:tc>
+          <w:tcPr>
+            <w:tcW w:w="504" w:type="dxa"/>
+            <w:tcBorders>
+              <w:top w:val="nil"/>
+              <w:left w:val="nil"/>
+              <w:bottom w:val="nil"/>
+              <w:right w:val="nil"/>
+            </w:tcBorders>
+          </w:tcPr>
+          <w:p>
+            <w:pPr>
+              <w:rPr>
+                <w:rFonts w:ascii="Verdana" w:hAnsi="Verdana"/>
+                <w:sz w:val="20"/>
+                <w:szCs w:val="20"/>
+              </w:rPr>
+            </w:pPr>
+          </w:p>
+        </w:tc>
+        <w:tc>
+          <w:tcPr>
+            <w:tcW w:w="504" w:type="dxa"/>
+            <w:tcBorders>
+              <w:top w:val="nil"/>
+              <w:left w:val="nil"/>
+              <w:bottom w:val="nil"/>
+              <w:right w:val="nil"/>
+            </w:tcBorders>
           </w:tcPr>
           <w:p>
             <w:pPr>
@@ -9990,230 +10314,281 @@
         <w:tc>
           <w:tcPr>
             <w:tcW w:w="504" w:type="dxa"/>
-          </w:tcPr>
-          <w:p>
-            <w:pPr>
-              <w:rPr>
-                <w:rFonts w:ascii="Verdana" w:hAnsi="Verdana"/>
-                <w:sz w:val="20"/>
-                <w:szCs w:val="20"/>
-              </w:rPr>
-            </w:pPr>
-          </w:p>
-        </w:tc>
-        <w:tc>
-          <w:tcPr>
-            <w:tcW w:w="504" w:type="dxa"/>
-          </w:tcPr>
-          <w:p>
-            <w:pPr>
-              <w:rPr>
-                <w:rFonts w:ascii="Verdana" w:hAnsi="Verdana"/>
-                <w:sz w:val="20"/>
-                <w:szCs w:val="20"/>
-              </w:rPr>
-            </w:pPr>
-          </w:p>
-        </w:tc>
-        <w:tc>
-          <w:tcPr>
-            <w:tcW w:w="504" w:type="dxa"/>
-          </w:tcPr>
-          <w:p>
-            <w:pPr>
-              <w:rPr>
-                <w:rFonts w:ascii="Verdana" w:hAnsi="Verdana"/>
-                <w:sz w:val="20"/>
-                <w:szCs w:val="20"/>
-              </w:rPr>
-            </w:pPr>
-          </w:p>
-        </w:tc>
-        <w:tc>
-          <w:tcPr>
-            <w:tcW w:w="504" w:type="dxa"/>
-          </w:tcPr>
-          <w:p>
-            <w:pPr>
-              <w:rPr>
-                <w:rFonts w:ascii="Verdana" w:hAnsi="Verdana"/>
-                <w:sz w:val="20"/>
-                <w:szCs w:val="20"/>
-              </w:rPr>
-            </w:pPr>
-          </w:p>
-        </w:tc>
-        <w:tc>
-          <w:tcPr>
-            <w:tcW w:w="504" w:type="dxa"/>
-          </w:tcPr>
-          <w:p>
-            <w:pPr>
-              <w:rPr>
-                <w:rFonts w:ascii="Verdana" w:hAnsi="Verdana"/>
-                <w:sz w:val="20"/>
-                <w:szCs w:val="20"/>
-              </w:rPr>
-            </w:pPr>
-          </w:p>
-        </w:tc>
-        <w:tc>
-          <w:tcPr>
-            <w:tcW w:w="504" w:type="dxa"/>
-          </w:tcPr>
-          <w:p>
-            <w:pPr>
-              <w:rPr>
-                <w:rFonts w:ascii="Verdana" w:hAnsi="Verdana"/>
-                <w:sz w:val="20"/>
-                <w:szCs w:val="20"/>
-              </w:rPr>
-            </w:pPr>
-          </w:p>
-        </w:tc>
-        <w:tc>
-          <w:tcPr>
-            <w:tcW w:w="504" w:type="dxa"/>
-          </w:tcPr>
-          <w:p>
-            <w:pPr>
-              <w:rPr>
-                <w:rFonts w:ascii="Verdana" w:hAnsi="Verdana"/>
-                <w:sz w:val="20"/>
-                <w:szCs w:val="20"/>
-              </w:rPr>
-            </w:pPr>
-          </w:p>
-        </w:tc>
-        <w:tc>
-          <w:tcPr>
-            <w:tcW w:w="504" w:type="dxa"/>
-          </w:tcPr>
-          <w:p>
-            <w:pPr>
-              <w:rPr>
-                <w:rFonts w:ascii="Verdana" w:hAnsi="Verdana"/>
-                <w:sz w:val="20"/>
-                <w:szCs w:val="20"/>
-              </w:rPr>
-            </w:pPr>
-          </w:p>
-        </w:tc>
-        <w:tc>
-          <w:tcPr>
-            <w:tcW w:w="504" w:type="dxa"/>
-          </w:tcPr>
-          <w:p>
-            <w:pPr>
-              <w:rPr>
-                <w:rFonts w:ascii="Verdana" w:hAnsi="Verdana"/>
-                <w:sz w:val="20"/>
-                <w:szCs w:val="20"/>
-              </w:rPr>
-            </w:pPr>
-          </w:p>
-        </w:tc>
-        <w:tc>
-          <w:tcPr>
-            <w:tcW w:w="504" w:type="dxa"/>
-          </w:tcPr>
-          <w:p>
-            <w:pPr>
-              <w:rPr>
-                <w:rFonts w:ascii="Verdana" w:hAnsi="Verdana"/>
-                <w:sz w:val="20"/>
-                <w:szCs w:val="20"/>
-              </w:rPr>
-            </w:pPr>
-          </w:p>
-        </w:tc>
-        <w:tc>
-          <w:tcPr>
-            <w:tcW w:w="504" w:type="dxa"/>
-          </w:tcPr>
-          <w:p>
-            <w:pPr>
-              <w:rPr>
-                <w:rFonts w:ascii="Verdana" w:hAnsi="Verdana"/>
-                <w:sz w:val="20"/>
-                <w:szCs w:val="20"/>
-              </w:rPr>
-            </w:pPr>
-          </w:p>
-        </w:tc>
-        <w:tc>
-          <w:tcPr>
-            <w:tcW w:w="504" w:type="dxa"/>
-          </w:tcPr>
-          <w:p>
-            <w:pPr>
-              <w:rPr>
-                <w:rFonts w:ascii="Verdana" w:hAnsi="Verdana"/>
-                <w:sz w:val="20"/>
-                <w:szCs w:val="20"/>
-              </w:rPr>
-            </w:pPr>
-          </w:p>
-        </w:tc>
-        <w:tc>
-          <w:tcPr>
-            <w:tcW w:w="504" w:type="dxa"/>
-          </w:tcPr>
-          <w:p>
-            <w:pPr>
-              <w:rPr>
-                <w:rFonts w:ascii="Verdana" w:hAnsi="Verdana"/>
-                <w:sz w:val="20"/>
-                <w:szCs w:val="20"/>
-              </w:rPr>
-            </w:pPr>
-          </w:p>
-        </w:tc>
-        <w:tc>
-          <w:tcPr>
-            <w:tcW w:w="504" w:type="dxa"/>
-          </w:tcPr>
-          <w:p>
-            <w:pPr>
-              <w:rPr>
-                <w:rFonts w:ascii="Verdana" w:hAnsi="Verdana"/>
-                <w:sz w:val="20"/>
-                <w:szCs w:val="20"/>
-              </w:rPr>
-            </w:pPr>
-          </w:p>
-        </w:tc>
-        <w:tc>
-          <w:tcPr>
-            <w:tcW w:w="504" w:type="dxa"/>
-          </w:tcPr>
-          <w:p>
-            <w:pPr>
-              <w:rPr>
-                <w:rFonts w:ascii="Verdana" w:hAnsi="Verdana"/>
-                <w:sz w:val="20"/>
-                <w:szCs w:val="20"/>
-              </w:rPr>
-            </w:pPr>
-          </w:p>
-        </w:tc>
-        <w:tc>
-          <w:tcPr>
-            <w:tcW w:w="504" w:type="dxa"/>
-          </w:tcPr>
-          <w:p>
-            <w:pPr>
-              <w:rPr>
-                <w:rFonts w:ascii="Verdana" w:hAnsi="Verdana"/>
-                <w:sz w:val="20"/>
-                <w:szCs w:val="20"/>
-              </w:rPr>
-            </w:pPr>
-          </w:p>
-        </w:tc>
-        <w:tc>
-          <w:tcPr>
-            <w:tcW w:w="504" w:type="dxa"/>
+            <w:tcBorders>
+              <w:top w:val="nil"/>
+            </w:tcBorders>
+          </w:tcPr>
+          <w:p>
+            <w:pPr>
+              <w:rPr>
+                <w:rFonts w:ascii="Verdana" w:hAnsi="Verdana"/>
+                <w:sz w:val="20"/>
+                <w:szCs w:val="20"/>
+              </w:rPr>
+            </w:pPr>
+          </w:p>
+        </w:tc>
+        <w:tc>
+          <w:tcPr>
+            <w:tcW w:w="504" w:type="dxa"/>
+            <w:tcBorders>
+              <w:top w:val="nil"/>
+            </w:tcBorders>
+          </w:tcPr>
+          <w:p>
+            <w:pPr>
+              <w:rPr>
+                <w:rFonts w:ascii="Verdana" w:hAnsi="Verdana"/>
+                <w:sz w:val="20"/>
+                <w:szCs w:val="20"/>
+              </w:rPr>
+            </w:pPr>
+          </w:p>
+        </w:tc>
+        <w:tc>
+          <w:tcPr>
+            <w:tcW w:w="504" w:type="dxa"/>
+            <w:tcBorders>
+              <w:top w:val="nil"/>
+            </w:tcBorders>
+          </w:tcPr>
+          <w:p>
+            <w:pPr>
+              <w:rPr>
+                <w:rFonts w:ascii="Verdana" w:hAnsi="Verdana"/>
+                <w:sz w:val="20"/>
+                <w:szCs w:val="20"/>
+              </w:rPr>
+            </w:pPr>
+          </w:p>
+        </w:tc>
+        <w:tc>
+          <w:tcPr>
+            <w:tcW w:w="504" w:type="dxa"/>
+            <w:tcBorders>
+              <w:top w:val="nil"/>
+            </w:tcBorders>
+          </w:tcPr>
+          <w:p>
+            <w:pPr>
+              <w:rPr>
+                <w:rFonts w:ascii="Verdana" w:hAnsi="Verdana"/>
+                <w:sz w:val="20"/>
+                <w:szCs w:val="20"/>
+              </w:rPr>
+            </w:pPr>
+          </w:p>
+        </w:tc>
+        <w:tc>
+          <w:tcPr>
+            <w:tcW w:w="504" w:type="dxa"/>
+            <w:tcBorders>
+              <w:top w:val="nil"/>
+            </w:tcBorders>
+          </w:tcPr>
+          <w:p>
+            <w:pPr>
+              <w:rPr>
+                <w:rFonts w:ascii="Verdana" w:hAnsi="Verdana"/>
+                <w:sz w:val="20"/>
+                <w:szCs w:val="20"/>
+              </w:rPr>
+            </w:pPr>
+          </w:p>
+        </w:tc>
+        <w:tc>
+          <w:tcPr>
+            <w:tcW w:w="504" w:type="dxa"/>
+            <w:tcBorders>
+              <w:top w:val="nil"/>
+            </w:tcBorders>
+          </w:tcPr>
+          <w:p>
+            <w:pPr>
+              <w:rPr>
+                <w:rFonts w:ascii="Verdana" w:hAnsi="Verdana"/>
+                <w:sz w:val="20"/>
+                <w:szCs w:val="20"/>
+              </w:rPr>
+            </w:pPr>
+          </w:p>
+        </w:tc>
+        <w:tc>
+          <w:tcPr>
+            <w:tcW w:w="504" w:type="dxa"/>
+            <w:tcBorders>
+              <w:top w:val="nil"/>
+            </w:tcBorders>
+          </w:tcPr>
+          <w:p>
+            <w:pPr>
+              <w:rPr>
+                <w:rFonts w:ascii="Verdana" w:hAnsi="Verdana"/>
+                <w:sz w:val="20"/>
+                <w:szCs w:val="20"/>
+              </w:rPr>
+            </w:pPr>
+          </w:p>
+        </w:tc>
+        <w:tc>
+          <w:tcPr>
+            <w:tcW w:w="504" w:type="dxa"/>
+            <w:tcBorders>
+              <w:top w:val="nil"/>
+            </w:tcBorders>
+          </w:tcPr>
+          <w:p>
+            <w:pPr>
+              <w:rPr>
+                <w:rFonts w:ascii="Verdana" w:hAnsi="Verdana"/>
+                <w:sz w:val="20"/>
+                <w:szCs w:val="20"/>
+              </w:rPr>
+            </w:pPr>
+          </w:p>
+        </w:tc>
+        <w:tc>
+          <w:tcPr>
+            <w:tcW w:w="504" w:type="dxa"/>
+            <w:tcBorders>
+              <w:top w:val="nil"/>
+            </w:tcBorders>
+          </w:tcPr>
+          <w:p>
+            <w:pPr>
+              <w:rPr>
+                <w:rFonts w:ascii="Verdana" w:hAnsi="Verdana"/>
+                <w:sz w:val="20"/>
+                <w:szCs w:val="20"/>
+              </w:rPr>
+            </w:pPr>
+          </w:p>
+        </w:tc>
+        <w:tc>
+          <w:tcPr>
+            <w:tcW w:w="504" w:type="dxa"/>
+            <w:tcBorders>
+              <w:top w:val="nil"/>
+            </w:tcBorders>
+          </w:tcPr>
+          <w:p>
+            <w:pPr>
+              <w:rPr>
+                <w:rFonts w:ascii="Verdana" w:hAnsi="Verdana"/>
+                <w:sz w:val="20"/>
+                <w:szCs w:val="20"/>
+              </w:rPr>
+            </w:pPr>
+          </w:p>
+        </w:tc>
+        <w:tc>
+          <w:tcPr>
+            <w:tcW w:w="504" w:type="dxa"/>
+            <w:tcBorders>
+              <w:top w:val="nil"/>
+            </w:tcBorders>
+          </w:tcPr>
+          <w:p>
+            <w:pPr>
+              <w:rPr>
+                <w:rFonts w:ascii="Verdana" w:hAnsi="Verdana"/>
+                <w:sz w:val="20"/>
+                <w:szCs w:val="20"/>
+              </w:rPr>
+            </w:pPr>
+          </w:p>
+        </w:tc>
+        <w:tc>
+          <w:tcPr>
+            <w:tcW w:w="504" w:type="dxa"/>
+            <w:tcBorders>
+              <w:top w:val="nil"/>
+            </w:tcBorders>
+          </w:tcPr>
+          <w:p>
+            <w:pPr>
+              <w:rPr>
+                <w:rFonts w:ascii="Verdana" w:hAnsi="Verdana"/>
+                <w:sz w:val="20"/>
+                <w:szCs w:val="20"/>
+              </w:rPr>
+            </w:pPr>
+          </w:p>
+        </w:tc>
+        <w:tc>
+          <w:tcPr>
+            <w:tcW w:w="504" w:type="dxa"/>
+            <w:tcBorders>
+              <w:top w:val="nil"/>
+            </w:tcBorders>
+          </w:tcPr>
+          <w:p>
+            <w:pPr>
+              <w:rPr>
+                <w:rFonts w:ascii="Verdana" w:hAnsi="Verdana"/>
+                <w:sz w:val="20"/>
+                <w:szCs w:val="20"/>
+              </w:rPr>
+            </w:pPr>
+          </w:p>
+        </w:tc>
+        <w:tc>
+          <w:tcPr>
+            <w:tcW w:w="504" w:type="dxa"/>
+            <w:tcBorders>
+              <w:top w:val="nil"/>
+            </w:tcBorders>
+          </w:tcPr>
+          <w:p>
+            <w:pPr>
+              <w:rPr>
+                <w:rFonts w:ascii="Verdana" w:hAnsi="Verdana"/>
+                <w:sz w:val="20"/>
+                <w:szCs w:val="20"/>
+              </w:rPr>
+            </w:pPr>
+          </w:p>
+        </w:tc>
+        <w:tc>
+          <w:tcPr>
+            <w:tcW w:w="504" w:type="dxa"/>
+            <w:tcBorders>
+              <w:top w:val="nil"/>
+            </w:tcBorders>
+          </w:tcPr>
+          <w:p>
+            <w:pPr>
+              <w:rPr>
+                <w:rFonts w:ascii="Verdana" w:hAnsi="Verdana"/>
+                <w:sz w:val="20"/>
+                <w:szCs w:val="20"/>
+              </w:rPr>
+            </w:pPr>
+          </w:p>
+        </w:tc>
+        <w:tc>
+          <w:tcPr>
+            <w:tcW w:w="504" w:type="dxa"/>
+            <w:tcBorders>
+              <w:top w:val="nil"/>
+            </w:tcBorders>
+          </w:tcPr>
+          <w:p>
+            <w:pPr>
+              <w:rPr>
+                <w:rFonts w:ascii="Verdana" w:hAnsi="Verdana"/>
+                <w:sz w:val="20"/>
+                <w:szCs w:val="20"/>
+              </w:rPr>
+            </w:pPr>
+          </w:p>
+        </w:tc>
+        <w:tc>
+          <w:tcPr>
+            <w:tcW w:w="504" w:type="dxa"/>
+            <w:tcBorders>
+              <w:top w:val="nil"/>
+            </w:tcBorders>
           </w:tcPr>
           <w:p>
             <w:pPr>
@@ -10962,281 +11337,230 @@
         <w:tc>
           <w:tcPr>
             <w:tcW w:w="504" w:type="dxa"/>
-            <w:tcBorders>
-              <w:bottom w:val="single" w:sz="4" w:space="0" w:color="767171" w:themeColor="background2" w:themeShade="80"/>
-            </w:tcBorders>
-          </w:tcPr>
-          <w:p>
-            <w:pPr>
-              <w:rPr>
-                <w:rFonts w:ascii="Verdana" w:hAnsi="Verdana"/>
-                <w:sz w:val="20"/>
-                <w:szCs w:val="20"/>
-              </w:rPr>
-            </w:pPr>
-          </w:p>
-        </w:tc>
-        <w:tc>
-          <w:tcPr>
-            <w:tcW w:w="504" w:type="dxa"/>
-            <w:tcBorders>
-              <w:bottom w:val="single" w:sz="4" w:space="0" w:color="767171" w:themeColor="background2" w:themeShade="80"/>
-            </w:tcBorders>
-          </w:tcPr>
-          <w:p>
-            <w:pPr>
-              <w:rPr>
-                <w:rFonts w:ascii="Verdana" w:hAnsi="Verdana"/>
-                <w:sz w:val="20"/>
-                <w:szCs w:val="20"/>
-              </w:rPr>
-            </w:pPr>
-          </w:p>
-        </w:tc>
-        <w:tc>
-          <w:tcPr>
-            <w:tcW w:w="504" w:type="dxa"/>
-            <w:tcBorders>
-              <w:bottom w:val="single" w:sz="4" w:space="0" w:color="767171" w:themeColor="background2" w:themeShade="80"/>
-            </w:tcBorders>
-          </w:tcPr>
-          <w:p>
-            <w:pPr>
-              <w:rPr>
-                <w:rFonts w:ascii="Verdana" w:hAnsi="Verdana"/>
-                <w:sz w:val="20"/>
-                <w:szCs w:val="20"/>
-              </w:rPr>
-            </w:pPr>
-          </w:p>
-        </w:tc>
-        <w:tc>
-          <w:tcPr>
-            <w:tcW w:w="504" w:type="dxa"/>
-            <w:tcBorders>
-              <w:bottom w:val="single" w:sz="4" w:space="0" w:color="767171" w:themeColor="background2" w:themeShade="80"/>
-            </w:tcBorders>
-          </w:tcPr>
-          <w:p>
-            <w:pPr>
-              <w:rPr>
-                <w:rFonts w:ascii="Verdana" w:hAnsi="Verdana"/>
-                <w:sz w:val="20"/>
-                <w:szCs w:val="20"/>
-              </w:rPr>
-            </w:pPr>
-          </w:p>
-        </w:tc>
-        <w:tc>
-          <w:tcPr>
-            <w:tcW w:w="504" w:type="dxa"/>
-            <w:tcBorders>
-              <w:bottom w:val="single" w:sz="4" w:space="0" w:color="767171" w:themeColor="background2" w:themeShade="80"/>
-            </w:tcBorders>
-          </w:tcPr>
-          <w:p>
-            <w:pPr>
-              <w:rPr>
-                <w:rFonts w:ascii="Verdana" w:hAnsi="Verdana"/>
-                <w:sz w:val="20"/>
-                <w:szCs w:val="20"/>
-              </w:rPr>
-            </w:pPr>
-          </w:p>
-        </w:tc>
-        <w:tc>
-          <w:tcPr>
-            <w:tcW w:w="504" w:type="dxa"/>
-            <w:tcBorders>
-              <w:bottom w:val="single" w:sz="4" w:space="0" w:color="767171" w:themeColor="background2" w:themeShade="80"/>
-            </w:tcBorders>
-          </w:tcPr>
-          <w:p>
-            <w:pPr>
-              <w:rPr>
-                <w:rFonts w:ascii="Verdana" w:hAnsi="Verdana"/>
-                <w:sz w:val="20"/>
-                <w:szCs w:val="20"/>
-              </w:rPr>
-            </w:pPr>
-          </w:p>
-        </w:tc>
-        <w:tc>
-          <w:tcPr>
-            <w:tcW w:w="504" w:type="dxa"/>
-            <w:tcBorders>
-              <w:bottom w:val="single" w:sz="4" w:space="0" w:color="767171" w:themeColor="background2" w:themeShade="80"/>
-            </w:tcBorders>
-          </w:tcPr>
-          <w:p>
-            <w:pPr>
-              <w:rPr>
-                <w:rFonts w:ascii="Verdana" w:hAnsi="Verdana"/>
-                <w:sz w:val="20"/>
-                <w:szCs w:val="20"/>
-              </w:rPr>
-            </w:pPr>
-          </w:p>
-        </w:tc>
-        <w:tc>
-          <w:tcPr>
-            <w:tcW w:w="504" w:type="dxa"/>
-            <w:tcBorders>
-              <w:bottom w:val="single" w:sz="4" w:space="0" w:color="767171" w:themeColor="background2" w:themeShade="80"/>
-            </w:tcBorders>
-          </w:tcPr>
-          <w:p>
-            <w:pPr>
-              <w:rPr>
-                <w:rFonts w:ascii="Verdana" w:hAnsi="Verdana"/>
-                <w:sz w:val="20"/>
-                <w:szCs w:val="20"/>
-              </w:rPr>
-            </w:pPr>
-          </w:p>
-        </w:tc>
-        <w:tc>
-          <w:tcPr>
-            <w:tcW w:w="504" w:type="dxa"/>
-            <w:tcBorders>
-              <w:bottom w:val="single" w:sz="4" w:space="0" w:color="767171" w:themeColor="background2" w:themeShade="80"/>
-            </w:tcBorders>
-          </w:tcPr>
-          <w:p>
-            <w:pPr>
-              <w:rPr>
-                <w:rFonts w:ascii="Verdana" w:hAnsi="Verdana"/>
-                <w:sz w:val="20"/>
-                <w:szCs w:val="20"/>
-              </w:rPr>
-            </w:pPr>
-          </w:p>
-        </w:tc>
-        <w:tc>
-          <w:tcPr>
-            <w:tcW w:w="504" w:type="dxa"/>
-            <w:tcBorders>
-              <w:bottom w:val="single" w:sz="4" w:space="0" w:color="767171" w:themeColor="background2" w:themeShade="80"/>
-            </w:tcBorders>
-          </w:tcPr>
-          <w:p>
-            <w:pPr>
-              <w:rPr>
-                <w:rFonts w:ascii="Verdana" w:hAnsi="Verdana"/>
-                <w:sz w:val="20"/>
-                <w:szCs w:val="20"/>
-              </w:rPr>
-            </w:pPr>
-          </w:p>
-        </w:tc>
-        <w:tc>
-          <w:tcPr>
-            <w:tcW w:w="504" w:type="dxa"/>
-            <w:tcBorders>
-              <w:bottom w:val="single" w:sz="4" w:space="0" w:color="767171" w:themeColor="background2" w:themeShade="80"/>
-            </w:tcBorders>
-          </w:tcPr>
-          <w:p>
-            <w:pPr>
-              <w:rPr>
-                <w:rFonts w:ascii="Verdana" w:hAnsi="Verdana"/>
-                <w:sz w:val="20"/>
-                <w:szCs w:val="20"/>
-              </w:rPr>
-            </w:pPr>
-          </w:p>
-        </w:tc>
-        <w:tc>
-          <w:tcPr>
-            <w:tcW w:w="504" w:type="dxa"/>
-            <w:tcBorders>
-              <w:bottom w:val="single" w:sz="4" w:space="0" w:color="767171" w:themeColor="background2" w:themeShade="80"/>
-            </w:tcBorders>
-          </w:tcPr>
-          <w:p>
-            <w:pPr>
-              <w:rPr>
-                <w:rFonts w:ascii="Verdana" w:hAnsi="Verdana"/>
-                <w:sz w:val="20"/>
-                <w:szCs w:val="20"/>
-              </w:rPr>
-            </w:pPr>
-          </w:p>
-        </w:tc>
-        <w:tc>
-          <w:tcPr>
-            <w:tcW w:w="504" w:type="dxa"/>
-            <w:tcBorders>
-              <w:bottom w:val="single" w:sz="4" w:space="0" w:color="767171" w:themeColor="background2" w:themeShade="80"/>
-            </w:tcBorders>
-          </w:tcPr>
-          <w:p>
-            <w:pPr>
-              <w:rPr>
-                <w:rFonts w:ascii="Verdana" w:hAnsi="Verdana"/>
-                <w:sz w:val="20"/>
-                <w:szCs w:val="20"/>
-              </w:rPr>
-            </w:pPr>
-          </w:p>
-        </w:tc>
-        <w:tc>
-          <w:tcPr>
-            <w:tcW w:w="504" w:type="dxa"/>
-            <w:tcBorders>
-              <w:bottom w:val="single" w:sz="4" w:space="0" w:color="767171" w:themeColor="background2" w:themeShade="80"/>
-            </w:tcBorders>
-          </w:tcPr>
-          <w:p>
-            <w:pPr>
-              <w:rPr>
-                <w:rFonts w:ascii="Verdana" w:hAnsi="Verdana"/>
-                <w:sz w:val="20"/>
-                <w:szCs w:val="20"/>
-              </w:rPr>
-            </w:pPr>
-          </w:p>
-        </w:tc>
-        <w:tc>
-          <w:tcPr>
-            <w:tcW w:w="504" w:type="dxa"/>
-            <w:tcBorders>
-              <w:bottom w:val="single" w:sz="4" w:space="0" w:color="767171" w:themeColor="background2" w:themeShade="80"/>
-            </w:tcBorders>
-          </w:tcPr>
-          <w:p>
-            <w:pPr>
-              <w:rPr>
-                <w:rFonts w:ascii="Verdana" w:hAnsi="Verdana"/>
-                <w:sz w:val="20"/>
-                <w:szCs w:val="20"/>
-              </w:rPr>
-            </w:pPr>
-          </w:p>
-        </w:tc>
-        <w:tc>
-          <w:tcPr>
-            <w:tcW w:w="504" w:type="dxa"/>
-            <w:tcBorders>
-              <w:bottom w:val="single" w:sz="4" w:space="0" w:color="767171" w:themeColor="background2" w:themeShade="80"/>
-            </w:tcBorders>
-          </w:tcPr>
-          <w:p>
-            <w:pPr>
-              <w:rPr>
-                <w:rFonts w:ascii="Verdana" w:hAnsi="Verdana"/>
-                <w:sz w:val="20"/>
-                <w:szCs w:val="20"/>
-              </w:rPr>
-            </w:pPr>
-          </w:p>
-        </w:tc>
-        <w:tc>
-          <w:tcPr>
-            <w:tcW w:w="504" w:type="dxa"/>
-            <w:tcBorders>
-              <w:bottom w:val="single" w:sz="4" w:space="0" w:color="767171" w:themeColor="background2" w:themeShade="80"/>
-            </w:tcBorders>
+          </w:tcPr>
+          <w:p>
+            <w:pPr>
+              <w:rPr>
+                <w:rFonts w:ascii="Verdana" w:hAnsi="Verdana"/>
+                <w:sz w:val="20"/>
+                <w:szCs w:val="20"/>
+              </w:rPr>
+            </w:pPr>
+          </w:p>
+        </w:tc>
+        <w:tc>
+          <w:tcPr>
+            <w:tcW w:w="504" w:type="dxa"/>
+          </w:tcPr>
+          <w:p>
+            <w:pPr>
+              <w:rPr>
+                <w:rFonts w:ascii="Verdana" w:hAnsi="Verdana"/>
+                <w:sz w:val="20"/>
+                <w:szCs w:val="20"/>
+              </w:rPr>
+            </w:pPr>
+          </w:p>
+        </w:tc>
+        <w:tc>
+          <w:tcPr>
+            <w:tcW w:w="504" w:type="dxa"/>
+          </w:tcPr>
+          <w:p>
+            <w:pPr>
+              <w:rPr>
+                <w:rFonts w:ascii="Verdana" w:hAnsi="Verdana"/>
+                <w:sz w:val="20"/>
+                <w:szCs w:val="20"/>
+              </w:rPr>
+            </w:pPr>
+          </w:p>
+        </w:tc>
+        <w:tc>
+          <w:tcPr>
+            <w:tcW w:w="504" w:type="dxa"/>
+          </w:tcPr>
+          <w:p>
+            <w:pPr>
+              <w:rPr>
+                <w:rFonts w:ascii="Verdana" w:hAnsi="Verdana"/>
+                <w:sz w:val="20"/>
+                <w:szCs w:val="20"/>
+              </w:rPr>
+            </w:pPr>
+          </w:p>
+        </w:tc>
+        <w:tc>
+          <w:tcPr>
+            <w:tcW w:w="504" w:type="dxa"/>
+          </w:tcPr>
+          <w:p>
+            <w:pPr>
+              <w:rPr>
+                <w:rFonts w:ascii="Verdana" w:hAnsi="Verdana"/>
+                <w:sz w:val="20"/>
+                <w:szCs w:val="20"/>
+              </w:rPr>
+            </w:pPr>
+          </w:p>
+        </w:tc>
+        <w:tc>
+          <w:tcPr>
+            <w:tcW w:w="504" w:type="dxa"/>
+          </w:tcPr>
+          <w:p>
+            <w:pPr>
+              <w:rPr>
+                <w:rFonts w:ascii="Verdana" w:hAnsi="Verdana"/>
+                <w:sz w:val="20"/>
+                <w:szCs w:val="20"/>
+              </w:rPr>
+            </w:pPr>
+          </w:p>
+        </w:tc>
+        <w:tc>
+          <w:tcPr>
+            <w:tcW w:w="504" w:type="dxa"/>
+          </w:tcPr>
+          <w:p>
+            <w:pPr>
+              <w:rPr>
+                <w:rFonts w:ascii="Verdana" w:hAnsi="Verdana"/>
+                <w:sz w:val="20"/>
+                <w:szCs w:val="20"/>
+              </w:rPr>
+            </w:pPr>
+          </w:p>
+        </w:tc>
+        <w:tc>
+          <w:tcPr>
+            <w:tcW w:w="504" w:type="dxa"/>
+          </w:tcPr>
+          <w:p>
+            <w:pPr>
+              <w:rPr>
+                <w:rFonts w:ascii="Verdana" w:hAnsi="Verdana"/>
+                <w:sz w:val="20"/>
+                <w:szCs w:val="20"/>
+              </w:rPr>
+            </w:pPr>
+          </w:p>
+        </w:tc>
+        <w:tc>
+          <w:tcPr>
+            <w:tcW w:w="504" w:type="dxa"/>
+          </w:tcPr>
+          <w:p>
+            <w:pPr>
+              <w:rPr>
+                <w:rFonts w:ascii="Verdana" w:hAnsi="Verdana"/>
+                <w:sz w:val="20"/>
+                <w:szCs w:val="20"/>
+              </w:rPr>
+            </w:pPr>
+          </w:p>
+        </w:tc>
+        <w:tc>
+          <w:tcPr>
+            <w:tcW w:w="504" w:type="dxa"/>
+          </w:tcPr>
+          <w:p>
+            <w:pPr>
+              <w:rPr>
+                <w:rFonts w:ascii="Verdana" w:hAnsi="Verdana"/>
+                <w:sz w:val="20"/>
+                <w:szCs w:val="20"/>
+              </w:rPr>
+            </w:pPr>
+          </w:p>
+        </w:tc>
+        <w:tc>
+          <w:tcPr>
+            <w:tcW w:w="504" w:type="dxa"/>
+          </w:tcPr>
+          <w:p>
+            <w:pPr>
+              <w:rPr>
+                <w:rFonts w:ascii="Verdana" w:hAnsi="Verdana"/>
+                <w:sz w:val="20"/>
+                <w:szCs w:val="20"/>
+              </w:rPr>
+            </w:pPr>
+          </w:p>
+        </w:tc>
+        <w:tc>
+          <w:tcPr>
+            <w:tcW w:w="504" w:type="dxa"/>
+          </w:tcPr>
+          <w:p>
+            <w:pPr>
+              <w:rPr>
+                <w:rFonts w:ascii="Verdana" w:hAnsi="Verdana"/>
+                <w:sz w:val="20"/>
+                <w:szCs w:val="20"/>
+              </w:rPr>
+            </w:pPr>
+          </w:p>
+        </w:tc>
+        <w:tc>
+          <w:tcPr>
+            <w:tcW w:w="504" w:type="dxa"/>
+          </w:tcPr>
+          <w:p>
+            <w:pPr>
+              <w:rPr>
+                <w:rFonts w:ascii="Verdana" w:hAnsi="Verdana"/>
+                <w:sz w:val="20"/>
+                <w:szCs w:val="20"/>
+              </w:rPr>
+            </w:pPr>
+          </w:p>
+        </w:tc>
+        <w:tc>
+          <w:tcPr>
+            <w:tcW w:w="504" w:type="dxa"/>
+          </w:tcPr>
+          <w:p>
+            <w:pPr>
+              <w:rPr>
+                <w:rFonts w:ascii="Verdana" w:hAnsi="Verdana"/>
+                <w:sz w:val="20"/>
+                <w:szCs w:val="20"/>
+              </w:rPr>
+            </w:pPr>
+          </w:p>
+        </w:tc>
+        <w:tc>
+          <w:tcPr>
+            <w:tcW w:w="504" w:type="dxa"/>
+          </w:tcPr>
+          <w:p>
+            <w:pPr>
+              <w:rPr>
+                <w:rFonts w:ascii="Verdana" w:hAnsi="Verdana"/>
+                <w:sz w:val="20"/>
+                <w:szCs w:val="20"/>
+              </w:rPr>
+            </w:pPr>
+          </w:p>
+        </w:tc>
+        <w:tc>
+          <w:tcPr>
+            <w:tcW w:w="504" w:type="dxa"/>
+          </w:tcPr>
+          <w:p>
+            <w:pPr>
+              <w:rPr>
+                <w:rFonts w:ascii="Verdana" w:hAnsi="Verdana"/>
+                <w:sz w:val="20"/>
+                <w:szCs w:val="20"/>
+              </w:rPr>
+            </w:pPr>
+          </w:p>
+        </w:tc>
+        <w:tc>
+          <w:tcPr>
+            <w:tcW w:w="504" w:type="dxa"/>
           </w:tcPr>
           <w:p>
             <w:pPr>
@@ -11256,282 +11580,230 @@
         <w:tc>
           <w:tcPr>
             <w:tcW w:w="504" w:type="dxa"/>
-            <w:tcBorders>
-              <w:bottom w:val="nil"/>
-            </w:tcBorders>
-          </w:tcPr>
-          <w:p>
-            <w:pPr>
-              <w:rPr>
-                <w:rFonts w:ascii="Verdana" w:hAnsi="Verdana"/>
-                <w:sz w:val="20"/>
-                <w:szCs w:val="20"/>
-              </w:rPr>
-            </w:pPr>
-            <w:bookmarkStart w:id="0" w:name="_GoBack"/>
-          </w:p>
-        </w:tc>
-        <w:tc>
-          <w:tcPr>
-            <w:tcW w:w="504" w:type="dxa"/>
-            <w:tcBorders>
-              <w:bottom w:val="nil"/>
-            </w:tcBorders>
-          </w:tcPr>
-          <w:p>
-            <w:pPr>
-              <w:rPr>
-                <w:rFonts w:ascii="Verdana" w:hAnsi="Verdana"/>
-                <w:sz w:val="20"/>
-                <w:szCs w:val="20"/>
-              </w:rPr>
-            </w:pPr>
-          </w:p>
-        </w:tc>
-        <w:tc>
-          <w:tcPr>
-            <w:tcW w:w="504" w:type="dxa"/>
-            <w:tcBorders>
-              <w:bottom w:val="nil"/>
-            </w:tcBorders>
-          </w:tcPr>
-          <w:p>
-            <w:pPr>
-              <w:rPr>
-                <w:rFonts w:ascii="Verdana" w:hAnsi="Verdana"/>
-                <w:sz w:val="20"/>
-                <w:szCs w:val="20"/>
-              </w:rPr>
-            </w:pPr>
-          </w:p>
-        </w:tc>
-        <w:tc>
-          <w:tcPr>
-            <w:tcW w:w="504" w:type="dxa"/>
-            <w:tcBorders>
-              <w:bottom w:val="nil"/>
-            </w:tcBorders>
-          </w:tcPr>
-          <w:p>
-            <w:pPr>
-              <w:rPr>
-                <w:rFonts w:ascii="Verdana" w:hAnsi="Verdana"/>
-                <w:sz w:val="20"/>
-                <w:szCs w:val="20"/>
-              </w:rPr>
-            </w:pPr>
-          </w:p>
-        </w:tc>
-        <w:tc>
-          <w:tcPr>
-            <w:tcW w:w="504" w:type="dxa"/>
-            <w:tcBorders>
-              <w:bottom w:val="nil"/>
-            </w:tcBorders>
-          </w:tcPr>
-          <w:p>
-            <w:pPr>
-              <w:rPr>
-                <w:rFonts w:ascii="Verdana" w:hAnsi="Verdana"/>
-                <w:sz w:val="20"/>
-                <w:szCs w:val="20"/>
-              </w:rPr>
-            </w:pPr>
-          </w:p>
-        </w:tc>
-        <w:tc>
-          <w:tcPr>
-            <w:tcW w:w="504" w:type="dxa"/>
-            <w:tcBorders>
-              <w:bottom w:val="nil"/>
-            </w:tcBorders>
-          </w:tcPr>
-          <w:p>
-            <w:pPr>
-              <w:rPr>
-                <w:rFonts w:ascii="Verdana" w:hAnsi="Verdana"/>
-                <w:sz w:val="20"/>
-                <w:szCs w:val="20"/>
-              </w:rPr>
-            </w:pPr>
-          </w:p>
-        </w:tc>
-        <w:tc>
-          <w:tcPr>
-            <w:tcW w:w="504" w:type="dxa"/>
-            <w:tcBorders>
-              <w:bottom w:val="nil"/>
-            </w:tcBorders>
-          </w:tcPr>
-          <w:p>
-            <w:pPr>
-              <w:rPr>
-                <w:rFonts w:ascii="Verdana" w:hAnsi="Verdana"/>
-                <w:sz w:val="20"/>
-                <w:szCs w:val="20"/>
-              </w:rPr>
-            </w:pPr>
-          </w:p>
-        </w:tc>
-        <w:tc>
-          <w:tcPr>
-            <w:tcW w:w="504" w:type="dxa"/>
-            <w:tcBorders>
-              <w:bottom w:val="nil"/>
-            </w:tcBorders>
-          </w:tcPr>
-          <w:p>
-            <w:pPr>
-              <w:rPr>
-                <w:rFonts w:ascii="Verdana" w:hAnsi="Verdana"/>
-                <w:sz w:val="20"/>
-                <w:szCs w:val="20"/>
-              </w:rPr>
-            </w:pPr>
-          </w:p>
-        </w:tc>
-        <w:tc>
-          <w:tcPr>
-            <w:tcW w:w="504" w:type="dxa"/>
-            <w:tcBorders>
-              <w:bottom w:val="nil"/>
-            </w:tcBorders>
-          </w:tcPr>
-          <w:p>
-            <w:pPr>
-              <w:rPr>
-                <w:rFonts w:ascii="Verdana" w:hAnsi="Verdana"/>
-                <w:sz w:val="20"/>
-                <w:szCs w:val="20"/>
-              </w:rPr>
-            </w:pPr>
-          </w:p>
-        </w:tc>
-        <w:tc>
-          <w:tcPr>
-            <w:tcW w:w="504" w:type="dxa"/>
-            <w:tcBorders>
-              <w:bottom w:val="nil"/>
-            </w:tcBorders>
-          </w:tcPr>
-          <w:p>
-            <w:pPr>
-              <w:rPr>
-                <w:rFonts w:ascii="Verdana" w:hAnsi="Verdana"/>
-                <w:sz w:val="20"/>
-                <w:szCs w:val="20"/>
-              </w:rPr>
-            </w:pPr>
-          </w:p>
-        </w:tc>
-        <w:tc>
-          <w:tcPr>
-            <w:tcW w:w="504" w:type="dxa"/>
-            <w:tcBorders>
-              <w:bottom w:val="nil"/>
-            </w:tcBorders>
-          </w:tcPr>
-          <w:p>
-            <w:pPr>
-              <w:rPr>
-                <w:rFonts w:ascii="Verdana" w:hAnsi="Verdana"/>
-                <w:sz w:val="20"/>
-                <w:szCs w:val="20"/>
-              </w:rPr>
-            </w:pPr>
-          </w:p>
-        </w:tc>
-        <w:tc>
-          <w:tcPr>
-            <w:tcW w:w="504" w:type="dxa"/>
-            <w:tcBorders>
-              <w:bottom w:val="nil"/>
-            </w:tcBorders>
-          </w:tcPr>
-          <w:p>
-            <w:pPr>
-              <w:rPr>
-                <w:rFonts w:ascii="Verdana" w:hAnsi="Verdana"/>
-                <w:sz w:val="20"/>
-                <w:szCs w:val="20"/>
-              </w:rPr>
-            </w:pPr>
-          </w:p>
-        </w:tc>
-        <w:tc>
-          <w:tcPr>
-            <w:tcW w:w="504" w:type="dxa"/>
-            <w:tcBorders>
-              <w:bottom w:val="nil"/>
-            </w:tcBorders>
-          </w:tcPr>
-          <w:p>
-            <w:pPr>
-              <w:rPr>
-                <w:rFonts w:ascii="Verdana" w:hAnsi="Verdana"/>
-                <w:sz w:val="20"/>
-                <w:szCs w:val="20"/>
-              </w:rPr>
-            </w:pPr>
-          </w:p>
-        </w:tc>
-        <w:tc>
-          <w:tcPr>
-            <w:tcW w:w="504" w:type="dxa"/>
-            <w:tcBorders>
-              <w:bottom w:val="nil"/>
-            </w:tcBorders>
-          </w:tcPr>
-          <w:p>
-            <w:pPr>
-              <w:rPr>
-                <w:rFonts w:ascii="Verdana" w:hAnsi="Verdana"/>
-                <w:sz w:val="20"/>
-                <w:szCs w:val="20"/>
-              </w:rPr>
-            </w:pPr>
-          </w:p>
-        </w:tc>
-        <w:tc>
-          <w:tcPr>
-            <w:tcW w:w="504" w:type="dxa"/>
-            <w:tcBorders>
-              <w:bottom w:val="nil"/>
-            </w:tcBorders>
-          </w:tcPr>
-          <w:p>
-            <w:pPr>
-              <w:rPr>
-                <w:rFonts w:ascii="Verdana" w:hAnsi="Verdana"/>
-                <w:sz w:val="20"/>
-                <w:szCs w:val="20"/>
-              </w:rPr>
-            </w:pPr>
-          </w:p>
-        </w:tc>
-        <w:tc>
-          <w:tcPr>
-            <w:tcW w:w="504" w:type="dxa"/>
-            <w:tcBorders>
-              <w:bottom w:val="nil"/>
-            </w:tcBorders>
-          </w:tcPr>
-          <w:p>
-            <w:pPr>
-              <w:rPr>
-                <w:rFonts w:ascii="Verdana" w:hAnsi="Verdana"/>
-                <w:sz w:val="20"/>
-                <w:szCs w:val="20"/>
-              </w:rPr>
-            </w:pPr>
-          </w:p>
-        </w:tc>
-        <w:tc>
-          <w:tcPr>
-            <w:tcW w:w="504" w:type="dxa"/>
-            <w:tcBorders>
-              <w:bottom w:val="nil"/>
-            </w:tcBorders>
+          </w:tcPr>
+          <w:p>
+            <w:pPr>
+              <w:rPr>
+                <w:rFonts w:ascii="Verdana" w:hAnsi="Verdana"/>
+                <w:sz w:val="20"/>
+                <w:szCs w:val="20"/>
+              </w:rPr>
+            </w:pPr>
+          </w:p>
+        </w:tc>
+        <w:tc>
+          <w:tcPr>
+            <w:tcW w:w="504" w:type="dxa"/>
+          </w:tcPr>
+          <w:p>
+            <w:pPr>
+              <w:rPr>
+                <w:rFonts w:ascii="Verdana" w:hAnsi="Verdana"/>
+                <w:sz w:val="20"/>
+                <w:szCs w:val="20"/>
+              </w:rPr>
+            </w:pPr>
+          </w:p>
+        </w:tc>
+        <w:tc>
+          <w:tcPr>
+            <w:tcW w:w="504" w:type="dxa"/>
+          </w:tcPr>
+          <w:p>
+            <w:pPr>
+              <w:rPr>
+                <w:rFonts w:ascii="Verdana" w:hAnsi="Verdana"/>
+                <w:sz w:val="20"/>
+                <w:szCs w:val="20"/>
+              </w:rPr>
+            </w:pPr>
+          </w:p>
+        </w:tc>
+        <w:tc>
+          <w:tcPr>
+            <w:tcW w:w="504" w:type="dxa"/>
+          </w:tcPr>
+          <w:p>
+            <w:pPr>
+              <w:rPr>
+                <w:rFonts w:ascii="Verdana" w:hAnsi="Verdana"/>
+                <w:sz w:val="20"/>
+                <w:szCs w:val="20"/>
+              </w:rPr>
+            </w:pPr>
+          </w:p>
+        </w:tc>
+        <w:tc>
+          <w:tcPr>
+            <w:tcW w:w="504" w:type="dxa"/>
+          </w:tcPr>
+          <w:p>
+            <w:pPr>
+              <w:rPr>
+                <w:rFonts w:ascii="Verdana" w:hAnsi="Verdana"/>
+                <w:sz w:val="20"/>
+                <w:szCs w:val="20"/>
+              </w:rPr>
+            </w:pPr>
+          </w:p>
+        </w:tc>
+        <w:tc>
+          <w:tcPr>
+            <w:tcW w:w="504" w:type="dxa"/>
+          </w:tcPr>
+          <w:p>
+            <w:pPr>
+              <w:rPr>
+                <w:rFonts w:ascii="Verdana" w:hAnsi="Verdana"/>
+                <w:sz w:val="20"/>
+                <w:szCs w:val="20"/>
+              </w:rPr>
+            </w:pPr>
+          </w:p>
+        </w:tc>
+        <w:tc>
+          <w:tcPr>
+            <w:tcW w:w="504" w:type="dxa"/>
+          </w:tcPr>
+          <w:p>
+            <w:pPr>
+              <w:rPr>
+                <w:rFonts w:ascii="Verdana" w:hAnsi="Verdana"/>
+                <w:sz w:val="20"/>
+                <w:szCs w:val="20"/>
+              </w:rPr>
+            </w:pPr>
+          </w:p>
+        </w:tc>
+        <w:tc>
+          <w:tcPr>
+            <w:tcW w:w="504" w:type="dxa"/>
+          </w:tcPr>
+          <w:p>
+            <w:pPr>
+              <w:rPr>
+                <w:rFonts w:ascii="Verdana" w:hAnsi="Verdana"/>
+                <w:sz w:val="20"/>
+                <w:szCs w:val="20"/>
+              </w:rPr>
+            </w:pPr>
+          </w:p>
+        </w:tc>
+        <w:tc>
+          <w:tcPr>
+            <w:tcW w:w="504" w:type="dxa"/>
+          </w:tcPr>
+          <w:p>
+            <w:pPr>
+              <w:rPr>
+                <w:rFonts w:ascii="Verdana" w:hAnsi="Verdana"/>
+                <w:sz w:val="20"/>
+                <w:szCs w:val="20"/>
+              </w:rPr>
+            </w:pPr>
+          </w:p>
+        </w:tc>
+        <w:tc>
+          <w:tcPr>
+            <w:tcW w:w="504" w:type="dxa"/>
+          </w:tcPr>
+          <w:p>
+            <w:pPr>
+              <w:rPr>
+                <w:rFonts w:ascii="Verdana" w:hAnsi="Verdana"/>
+                <w:sz w:val="20"/>
+                <w:szCs w:val="20"/>
+              </w:rPr>
+            </w:pPr>
+          </w:p>
+        </w:tc>
+        <w:tc>
+          <w:tcPr>
+            <w:tcW w:w="504" w:type="dxa"/>
+          </w:tcPr>
+          <w:p>
+            <w:pPr>
+              <w:rPr>
+                <w:rFonts w:ascii="Verdana" w:hAnsi="Verdana"/>
+                <w:sz w:val="20"/>
+                <w:szCs w:val="20"/>
+              </w:rPr>
+            </w:pPr>
+          </w:p>
+        </w:tc>
+        <w:tc>
+          <w:tcPr>
+            <w:tcW w:w="504" w:type="dxa"/>
+          </w:tcPr>
+          <w:p>
+            <w:pPr>
+              <w:rPr>
+                <w:rFonts w:ascii="Verdana" w:hAnsi="Verdana"/>
+                <w:sz w:val="20"/>
+                <w:szCs w:val="20"/>
+              </w:rPr>
+            </w:pPr>
+          </w:p>
+        </w:tc>
+        <w:tc>
+          <w:tcPr>
+            <w:tcW w:w="504" w:type="dxa"/>
+          </w:tcPr>
+          <w:p>
+            <w:pPr>
+              <w:rPr>
+                <w:rFonts w:ascii="Verdana" w:hAnsi="Verdana"/>
+                <w:sz w:val="20"/>
+                <w:szCs w:val="20"/>
+              </w:rPr>
+            </w:pPr>
+          </w:p>
+        </w:tc>
+        <w:tc>
+          <w:tcPr>
+            <w:tcW w:w="504" w:type="dxa"/>
+          </w:tcPr>
+          <w:p>
+            <w:pPr>
+              <w:rPr>
+                <w:rFonts w:ascii="Verdana" w:hAnsi="Verdana"/>
+                <w:sz w:val="20"/>
+                <w:szCs w:val="20"/>
+              </w:rPr>
+            </w:pPr>
+          </w:p>
+        </w:tc>
+        <w:tc>
+          <w:tcPr>
+            <w:tcW w:w="504" w:type="dxa"/>
+          </w:tcPr>
+          <w:p>
+            <w:pPr>
+              <w:rPr>
+                <w:rFonts w:ascii="Verdana" w:hAnsi="Verdana"/>
+                <w:sz w:val="20"/>
+                <w:szCs w:val="20"/>
+              </w:rPr>
+            </w:pPr>
+          </w:p>
+        </w:tc>
+        <w:tc>
+          <w:tcPr>
+            <w:tcW w:w="504" w:type="dxa"/>
+          </w:tcPr>
+          <w:p>
+            <w:pPr>
+              <w:rPr>
+                <w:rFonts w:ascii="Verdana" w:hAnsi="Verdana"/>
+                <w:sz w:val="20"/>
+                <w:szCs w:val="20"/>
+              </w:rPr>
+            </w:pPr>
+          </w:p>
+        </w:tc>
+        <w:tc>
+          <w:tcPr>
+            <w:tcW w:w="504" w:type="dxa"/>
           </w:tcPr>
           <w:p>
             <w:pPr>
@@ -11545,7 +11817,6 @@
         </w:tc>
       </w:tr>
     </w:tbl>
-    <w:bookmarkEnd w:id="0"/>
     <w:p>
       <w:pPr>
         <w:tabs>
